--- a/doc/report.docx
+++ b/doc/report.docx
@@ -588,6 +588,14 @@
     <w:p/>
     <w:p/>
     <w:p/>
+    <w:p/>
+    <w:p>
+      <w:pPr>
+        <w:rPr>
+          <w:rFonts w:hint="eastAsia"/>
+        </w:rPr>
+      </w:pPr>
+    </w:p>
     <w:p/>
     <w:p>
       <w:pPr>
@@ -1134,6 +1142,7 @@
         <w:rPr>
           <w:rFonts w:hint="eastAsia"/>
         </w:rPr>
+        <w:lastRenderedPageBreak/>
         <w:t>任选（如</w:t>
       </w:r>
       <w:r>
@@ -1162,6 +1171,25 @@
       <w:pPr>
         <w:spacing w:line="360" w:lineRule="auto"/>
         <w:rPr>
+          <w:sz w:val="32"/>
+          <w:szCs w:val="32"/>
+        </w:rPr>
+      </w:pPr>
+    </w:p>
+    <w:p>
+      <w:pPr>
+        <w:spacing w:line="360" w:lineRule="auto"/>
+        <w:rPr>
+          <w:sz w:val="32"/>
+          <w:szCs w:val="32"/>
+        </w:rPr>
+      </w:pPr>
+    </w:p>
+    <w:p>
+      <w:pPr>
+        <w:spacing w:line="360" w:lineRule="auto"/>
+        <w:rPr>
+          <w:rFonts w:hint="eastAsia"/>
           <w:sz w:val="32"/>
           <w:szCs w:val="32"/>
         </w:rPr>
@@ -1187,7 +1215,6 @@
           <w:sz w:val="52"/>
           <w:szCs w:val="52"/>
         </w:rPr>
-        <w:lastRenderedPageBreak/>
         <w:t>实验内容和原理</w:t>
       </w:r>
     </w:p>
@@ -2796,7 +2823,14 @@
               <w:rPr>
                 <w:rFonts w:hint="eastAsia"/>
               </w:rPr>
-              <w:t>年份区间</w:t>
+              <w:t>年份</w:t>
+            </w:r>
+            <w:r>
+              <w:rPr>
+                <w:rFonts w:hint="eastAsia"/>
+              </w:rPr>
+              <w:lastRenderedPageBreak/>
+              <w:t>区间</w:t>
             </w:r>
             <w:r>
               <w:rPr>
@@ -3503,6 +3537,23 @@
       <w:pPr>
         <w:spacing w:line="0" w:lineRule="atLeast"/>
         <w:rPr>
+          <w:szCs w:val="21"/>
+        </w:rPr>
+      </w:pPr>
+    </w:p>
+    <w:p>
+      <w:pPr>
+        <w:spacing w:line="0" w:lineRule="atLeast"/>
+        <w:rPr>
+          <w:rFonts w:hint="eastAsia"/>
+          <w:szCs w:val="21"/>
+        </w:rPr>
+      </w:pPr>
+    </w:p>
+    <w:p>
+      <w:pPr>
+        <w:spacing w:line="0" w:lineRule="atLeast"/>
+        <w:rPr>
           <w:rFonts w:hint="eastAsia"/>
           <w:szCs w:val="21"/>
         </w:rPr>
@@ -3767,6 +3818,24 @@
         <w:spacing w:line="0" w:lineRule="atLeast"/>
         <w:ind w:left="420"/>
         <w:rPr>
+          <w:szCs w:val="21"/>
+        </w:rPr>
+      </w:pPr>
+    </w:p>
+    <w:p>
+      <w:pPr>
+        <w:spacing w:line="0" w:lineRule="atLeast"/>
+        <w:ind w:left="420"/>
+        <w:rPr>
+          <w:szCs w:val="21"/>
+        </w:rPr>
+      </w:pPr>
+    </w:p>
+    <w:p>
+      <w:pPr>
+        <w:spacing w:line="0" w:lineRule="atLeast"/>
+        <w:ind w:left="420"/>
+        <w:rPr>
           <w:rFonts w:hint="eastAsia"/>
           <w:szCs w:val="21"/>
         </w:rPr>
@@ -3792,50 +3861,3356 @@
           <w:sz w:val="52"/>
           <w:szCs w:val="52"/>
         </w:rPr>
+        <w:lastRenderedPageBreak/>
         <w:t>操作方法与实验步骤</w:t>
       </w:r>
     </w:p>
     <w:p>
       <w:pPr>
+        <w:rPr>
+          <w:rFonts w:hint="eastAsia"/>
+          <w:sz w:val="32"/>
+          <w:szCs w:val="32"/>
+        </w:rPr>
+      </w:pPr>
+      <w:r>
+        <w:rPr>
+          <w:rFonts w:hint="eastAsia"/>
+          <w:sz w:val="32"/>
+          <w:szCs w:val="32"/>
+        </w:rPr>
+        <w:t>1</w:t>
+      </w:r>
+      <w:r>
+        <w:rPr>
+          <w:sz w:val="32"/>
+          <w:szCs w:val="32"/>
+        </w:rPr>
+        <w:t xml:space="preserve">. </w:t>
+      </w:r>
+      <w:r>
+        <w:rPr>
+          <w:rFonts w:hint="eastAsia"/>
+          <w:sz w:val="32"/>
+          <w:szCs w:val="32"/>
+        </w:rPr>
+        <w:t>项目架构</w:t>
+      </w:r>
+    </w:p>
+    <w:p>
+      <w:pPr>
+        <w:rPr>
+          <w:rFonts w:hint="eastAsia"/>
+          <w:sz w:val="28"/>
+          <w:szCs w:val="28"/>
+        </w:rPr>
+      </w:pPr>
+      <w:r>
+        <w:rPr>
+          <w:rFonts w:hint="eastAsia"/>
+          <w:sz w:val="28"/>
+          <w:szCs w:val="28"/>
+        </w:rPr>
+        <w:t>(</w:t>
+      </w:r>
+      <w:r>
+        <w:rPr>
+          <w:sz w:val="28"/>
+          <w:szCs w:val="28"/>
+        </w:rPr>
+        <w:t>1)</w:t>
+      </w:r>
+      <w:r>
+        <w:rPr>
+          <w:rFonts w:hint="eastAsia"/>
+          <w:sz w:val="28"/>
+          <w:szCs w:val="28"/>
+        </w:rPr>
+        <w:t>总览</w:t>
+      </w:r>
+    </w:p>
+    <w:p>
+      <w:pPr>
+        <w:spacing w:line="0" w:lineRule="atLeast"/>
+        <w:rPr>
+          <w:rFonts w:hint="eastAsia"/>
+          <w:sz w:val="32"/>
+          <w:szCs w:val="32"/>
+        </w:rPr>
+      </w:pPr>
+      <w:r>
+        <w:rPr>
+          <w:noProof/>
+        </w:rPr>
+        <w:drawing>
+          <wp:inline distT="0" distB="0" distL="0" distR="0" wp14:anchorId="67B1C7FC" wp14:editId="1215942F">
+            <wp:extent cx="5158854" cy="3937151"/>
+            <wp:effectExtent l="0" t="0" r="3810" b="6350"/>
+            <wp:docPr id="1" name="图片 1"/>
+            <wp:cNvGraphicFramePr>
+              <a:graphicFrameLocks xmlns:a="http://schemas.openxmlformats.org/drawingml/2006/main" noChangeAspect="1"/>
+            </wp:cNvGraphicFramePr>
+            <a:graphic xmlns:a="http://schemas.openxmlformats.org/drawingml/2006/main">
+              <a:graphicData uri="http://schemas.openxmlformats.org/drawingml/2006/picture">
+                <pic:pic xmlns:pic="http://schemas.openxmlformats.org/drawingml/2006/picture">
+                  <pic:nvPicPr>
+                    <pic:cNvPr id="1" name=""/>
+                    <pic:cNvPicPr/>
+                  </pic:nvPicPr>
+                  <pic:blipFill>
+                    <a:blip r:embed="rId6"/>
+                    <a:stretch>
+                      <a:fillRect/>
+                    </a:stretch>
+                  </pic:blipFill>
+                  <pic:spPr>
+                    <a:xfrm>
+                      <a:off x="0" y="0"/>
+                      <a:ext cx="5197177" cy="3966398"/>
+                    </a:xfrm>
+                    <a:prstGeom prst="rect">
+                      <a:avLst/>
+                    </a:prstGeom>
+                  </pic:spPr>
+                </pic:pic>
+              </a:graphicData>
+            </a:graphic>
+          </wp:inline>
+        </w:drawing>
+      </w:r>
+    </w:p>
+    <w:p>
+      <w:pPr>
         <w:spacing w:line="0" w:lineRule="atLeast"/>
         <w:rPr>
           <w:b/>
           <w:szCs w:val="21"/>
         </w:rPr>
       </w:pPr>
-    </w:p>
-    <w:p>
-      <w:pPr>
-        <w:spacing w:line="0" w:lineRule="atLeast"/>
+      <w:r>
         <w:rPr>
           <w:b/>
           <w:szCs w:val="21"/>
         </w:rPr>
-      </w:pPr>
-    </w:p>
-    <w:p>
-      <w:pPr>
-        <w:spacing w:line="0" w:lineRule="atLeast"/>
+        <w:tab/>
+      </w:r>
+    </w:p>
+    <w:p>
+      <w:pPr>
+        <w:spacing w:line="0" w:lineRule="atLeast"/>
+        <w:rPr>
+          <w:szCs w:val="21"/>
+        </w:rPr>
+      </w:pPr>
+      <w:r>
         <w:rPr>
           <w:b/>
           <w:szCs w:val="21"/>
         </w:rPr>
-      </w:pPr>
-    </w:p>
-    <w:p>
-      <w:pPr>
-        <w:spacing w:line="0" w:lineRule="atLeast"/>
+        <w:tab/>
+      </w:r>
+      <w:r>
+        <w:rPr>
+          <w:rFonts w:hint="eastAsia"/>
+          <w:szCs w:val="21"/>
+        </w:rPr>
+        <w:t>如上所示</w:t>
+      </w:r>
+      <w:r>
+        <w:rPr>
+          <w:rFonts w:hint="eastAsia"/>
+          <w:szCs w:val="21"/>
+        </w:rPr>
+        <w:t>，</w:t>
+      </w:r>
+      <w:r>
+        <w:rPr>
+          <w:rFonts w:hint="eastAsia"/>
+          <w:szCs w:val="21"/>
+        </w:rPr>
+        <w:t>整个</w:t>
+      </w:r>
+      <w:r>
+        <w:rPr>
+          <w:rFonts w:hint="eastAsia"/>
+          <w:szCs w:val="21"/>
+        </w:rPr>
+        <w:t>图书管理系统由数据库引擎后端与应用程序前端两部分组成。</w:t>
+      </w:r>
+      <w:r>
+        <w:rPr>
+          <w:rFonts w:hint="eastAsia"/>
+          <w:szCs w:val="21"/>
+        </w:rPr>
+        <w:t>所有数据表都由</w:t>
+      </w:r>
+      <w:r>
+        <w:rPr>
+          <w:szCs w:val="21"/>
+        </w:rPr>
+        <w:t>O</w:t>
+      </w:r>
+      <w:r>
+        <w:rPr>
+          <w:rFonts w:hint="eastAsia"/>
+          <w:szCs w:val="21"/>
+        </w:rPr>
+        <w:t>racle</w:t>
+      </w:r>
+      <w:r>
+        <w:rPr>
+          <w:szCs w:val="21"/>
+        </w:rPr>
+        <w:t xml:space="preserve"> M</w:t>
+      </w:r>
+      <w:r>
+        <w:rPr>
+          <w:rFonts w:hint="eastAsia"/>
+          <w:szCs w:val="21"/>
+        </w:rPr>
+        <w:t>y</w:t>
+      </w:r>
+      <w:r>
+        <w:rPr>
+          <w:szCs w:val="21"/>
+        </w:rPr>
+        <w:t xml:space="preserve">SQL </w:t>
+      </w:r>
+      <w:r>
+        <w:rPr>
+          <w:rFonts w:hint="eastAsia"/>
+          <w:szCs w:val="21"/>
+        </w:rPr>
+        <w:t>数据库引擎托管，</w:t>
+      </w:r>
+      <w:r>
+        <w:rPr>
+          <w:rFonts w:hint="eastAsia"/>
+          <w:szCs w:val="21"/>
+        </w:rPr>
+        <w:t>由</w:t>
+      </w:r>
+      <w:r>
+        <w:rPr>
+          <w:rFonts w:hint="eastAsia"/>
+          <w:szCs w:val="21"/>
+        </w:rPr>
+        <w:t>J</w:t>
+      </w:r>
+      <w:r>
+        <w:rPr>
+          <w:szCs w:val="21"/>
+        </w:rPr>
+        <w:t>ava</w:t>
+      </w:r>
+      <w:r>
+        <w:rPr>
+          <w:rFonts w:hint="eastAsia"/>
+          <w:szCs w:val="21"/>
+        </w:rPr>
+        <w:t>构建的应用程序端</w:t>
+      </w:r>
+      <w:r>
+        <w:rPr>
+          <w:rFonts w:hint="eastAsia"/>
+          <w:szCs w:val="21"/>
+        </w:rPr>
+        <w:t>可以</w:t>
+      </w:r>
+      <w:r>
+        <w:rPr>
+          <w:rFonts w:hint="eastAsia"/>
+          <w:szCs w:val="21"/>
+        </w:rPr>
+        <w:t>通过</w:t>
+      </w:r>
+      <w:r>
+        <w:rPr>
+          <w:rFonts w:hint="eastAsia"/>
+          <w:szCs w:val="21"/>
+        </w:rPr>
+        <w:t>J</w:t>
+      </w:r>
+      <w:r>
+        <w:rPr>
+          <w:szCs w:val="21"/>
+        </w:rPr>
+        <w:t>DBC</w:t>
+      </w:r>
+      <w:r>
+        <w:rPr>
+          <w:rFonts w:hint="eastAsia"/>
+          <w:szCs w:val="21"/>
+        </w:rPr>
+        <w:t>向数据库引擎发送</w:t>
+      </w:r>
+      <w:r>
+        <w:rPr>
+          <w:rFonts w:hint="eastAsia"/>
+          <w:szCs w:val="21"/>
+        </w:rPr>
+        <w:t>各种</w:t>
+      </w:r>
+      <w:r>
+        <w:rPr>
+          <w:szCs w:val="21"/>
+        </w:rPr>
+        <w:t>SQL</w:t>
+      </w:r>
+      <w:r>
+        <w:rPr>
+          <w:rFonts w:hint="eastAsia"/>
+          <w:szCs w:val="21"/>
+        </w:rPr>
+        <w:t>命令并从数据库系统中获得</w:t>
+      </w:r>
+      <w:r>
+        <w:rPr>
+          <w:rFonts w:hint="eastAsia"/>
+          <w:szCs w:val="21"/>
+        </w:rPr>
+        <w:t>各种类型的</w:t>
+      </w:r>
+      <w:r>
+        <w:rPr>
+          <w:rFonts w:hint="eastAsia"/>
+          <w:szCs w:val="21"/>
+        </w:rPr>
+        <w:t>返回数据。</w:t>
+      </w:r>
+      <w:r>
+        <w:rPr>
+          <w:rFonts w:hint="eastAsia"/>
+          <w:szCs w:val="21"/>
+        </w:rPr>
+        <w:t>最后用户再通过</w:t>
+      </w:r>
+      <w:r>
+        <w:rPr>
+          <w:rFonts w:hint="eastAsia"/>
+          <w:szCs w:val="21"/>
+        </w:rPr>
+        <w:t>G</w:t>
+      </w:r>
+      <w:r>
+        <w:rPr>
+          <w:szCs w:val="21"/>
+        </w:rPr>
+        <w:t>UI</w:t>
+      </w:r>
+      <w:r>
+        <w:rPr>
+          <w:rFonts w:hint="eastAsia"/>
+          <w:szCs w:val="21"/>
+        </w:rPr>
+        <w:t>界面和应用程序端交互</w:t>
+      </w:r>
+      <w:r>
+        <w:rPr>
+          <w:rFonts w:hint="eastAsia"/>
+          <w:szCs w:val="21"/>
+        </w:rPr>
+        <w:t>完成各种图书管理功能。</w:t>
+      </w:r>
+    </w:p>
+    <w:p>
+      <w:pPr>
+        <w:spacing w:line="0" w:lineRule="atLeast"/>
+        <w:rPr>
+          <w:szCs w:val="21"/>
+        </w:rPr>
+      </w:pPr>
+    </w:p>
+    <w:p>
+      <w:pPr>
+        <w:rPr>
+          <w:sz w:val="28"/>
+          <w:szCs w:val="28"/>
+        </w:rPr>
+      </w:pPr>
+      <w:r>
+        <w:rPr>
+          <w:rFonts w:hint="eastAsia"/>
+          <w:sz w:val="28"/>
+          <w:szCs w:val="28"/>
+        </w:rPr>
+        <w:t>(</w:t>
+      </w:r>
+      <w:r>
+        <w:rPr>
+          <w:rFonts w:hint="eastAsia"/>
+          <w:sz w:val="28"/>
+          <w:szCs w:val="28"/>
+        </w:rPr>
+        <w:t>2</w:t>
+      </w:r>
+      <w:r>
+        <w:rPr>
+          <w:sz w:val="28"/>
+          <w:szCs w:val="28"/>
+        </w:rPr>
+        <w:t>)</w:t>
+      </w:r>
+      <w:r>
+        <w:rPr>
+          <w:rFonts w:hint="eastAsia"/>
+          <w:sz w:val="28"/>
+          <w:szCs w:val="28"/>
+        </w:rPr>
+        <w:t>数据库端</w:t>
+      </w:r>
+    </w:p>
+    <w:p>
+      <w:pPr>
+        <w:spacing w:line="0" w:lineRule="atLeast"/>
+        <w:rPr>
+          <w:rFonts w:hint="eastAsia"/>
+          <w:szCs w:val="21"/>
+        </w:rPr>
+      </w:pPr>
+      <w:r>
+        <w:rPr>
+          <w:szCs w:val="21"/>
+        </w:rPr>
+        <w:tab/>
+      </w:r>
+      <w:r>
+        <w:rPr>
+          <w:rFonts w:hint="eastAsia"/>
+          <w:szCs w:val="21"/>
+        </w:rPr>
+        <w:t>数据库端采用</w:t>
+      </w:r>
+      <w:r>
+        <w:rPr>
+          <w:rFonts w:hint="eastAsia"/>
+          <w:szCs w:val="21"/>
+        </w:rPr>
+        <w:t>了</w:t>
+      </w:r>
+      <w:r>
+        <w:rPr>
+          <w:szCs w:val="21"/>
+        </w:rPr>
+        <w:t>O</w:t>
+      </w:r>
+      <w:r>
+        <w:rPr>
+          <w:rFonts w:hint="eastAsia"/>
+          <w:szCs w:val="21"/>
+        </w:rPr>
+        <w:t>rcale</w:t>
+      </w:r>
+      <w:r>
+        <w:rPr>
+          <w:szCs w:val="21"/>
+        </w:rPr>
+        <w:t xml:space="preserve"> M</w:t>
+      </w:r>
+      <w:r>
+        <w:rPr>
+          <w:rFonts w:hint="eastAsia"/>
+          <w:szCs w:val="21"/>
+        </w:rPr>
+        <w:t>y</w:t>
+      </w:r>
+      <w:r>
+        <w:rPr>
+          <w:szCs w:val="21"/>
+        </w:rPr>
+        <w:t>SQL</w:t>
+      </w:r>
+      <w:r>
+        <w:rPr>
+          <w:rFonts w:hint="eastAsia"/>
+          <w:szCs w:val="21"/>
+        </w:rPr>
+        <w:t>系统</w:t>
+      </w:r>
+      <w:r>
+        <w:rPr>
+          <w:rFonts w:hint="eastAsia"/>
+          <w:szCs w:val="21"/>
+        </w:rPr>
+        <w:t>。</w:t>
+      </w:r>
+      <w:r>
+        <w:rPr>
+          <w:rFonts w:hint="eastAsia"/>
+          <w:szCs w:val="21"/>
+        </w:rPr>
+        <w:t>由于整个图书管理系统只要求</w:t>
+      </w:r>
+      <w:r>
+        <w:rPr>
+          <w:rFonts w:hint="eastAsia"/>
+          <w:szCs w:val="21"/>
+        </w:rPr>
+        <w:t>对四类数据对象进行管理。</w:t>
+      </w:r>
+      <w:r>
+        <w:rPr>
+          <w:rFonts w:hint="eastAsia"/>
+          <w:szCs w:val="21"/>
+        </w:rPr>
+        <w:t>所以整个后端的数据库系统中只有四张表。</w:t>
+      </w:r>
+    </w:p>
+    <w:p>
+      <w:pPr>
+        <w:spacing w:line="0" w:lineRule="atLeast"/>
+        <w:rPr>
+          <w:szCs w:val="21"/>
+        </w:rPr>
+      </w:pPr>
+      <w:r>
         <w:rPr>
           <w:b/>
           <w:szCs w:val="21"/>
         </w:rPr>
-      </w:pPr>
+        <w:tab/>
+      </w:r>
+      <w:r>
+        <w:rPr>
+          <w:rFonts w:hint="eastAsia"/>
+          <w:szCs w:val="21"/>
+        </w:rPr>
+        <w:t>数据表</w:t>
+      </w:r>
+      <w:r>
+        <w:rPr>
+          <w:rFonts w:hint="eastAsia"/>
+          <w:szCs w:val="21"/>
+        </w:rPr>
+        <w:t>定义如下：</w:t>
+      </w:r>
+    </w:p>
+    <w:p>
+      <w:pPr>
+        <w:spacing w:line="0" w:lineRule="atLeast"/>
+        <w:rPr>
+          <w:rFonts w:hint="eastAsia"/>
+          <w:szCs w:val="21"/>
+        </w:rPr>
+      </w:pPr>
+      <w:r>
+        <w:rPr>
+          <w:szCs w:val="21"/>
+        </w:rPr>
+        <w:tab/>
+      </w:r>
+    </w:p>
+    <w:p>
+      <w:pPr>
+        <w:spacing w:line="0" w:lineRule="atLeast"/>
+        <w:rPr>
+          <w:szCs w:val="21"/>
+        </w:rPr>
+      </w:pPr>
+      <w:r>
+        <w:rPr>
+          <w:szCs w:val="21"/>
+        </w:rPr>
+        <w:tab/>
+      </w:r>
+      <w:r>
+        <w:rPr>
+          <w:szCs w:val="21"/>
+        </w:rPr>
+        <w:tab/>
+        <w:t>create table admin</w:t>
+      </w:r>
+    </w:p>
+    <w:p>
+      <w:pPr>
+        <w:spacing w:line="0" w:lineRule="atLeast"/>
+        <w:rPr>
+          <w:szCs w:val="21"/>
+        </w:rPr>
+      </w:pPr>
+      <w:r>
+        <w:rPr>
+          <w:szCs w:val="21"/>
+        </w:rPr>
+        <w:tab/>
+      </w:r>
+      <w:r>
+        <w:rPr>
+          <w:szCs w:val="21"/>
+        </w:rPr>
+        <w:tab/>
+        <w:t>(</w:t>
+      </w:r>
+    </w:p>
+    <w:p>
+      <w:pPr>
+        <w:spacing w:line="0" w:lineRule="atLeast"/>
+        <w:rPr>
+          <w:szCs w:val="21"/>
+        </w:rPr>
+      </w:pPr>
+      <w:r>
+        <w:rPr>
+          <w:szCs w:val="21"/>
+        </w:rPr>
+        <w:tab/>
+      </w:r>
+      <w:r>
+        <w:rPr>
+          <w:szCs w:val="21"/>
+        </w:rPr>
+        <w:tab/>
+      </w:r>
+      <w:r>
+        <w:rPr>
+          <w:szCs w:val="21"/>
+        </w:rPr>
+        <w:tab/>
+      </w:r>
+      <w:r>
+        <w:rPr>
+          <w:szCs w:val="21"/>
+        </w:rPr>
+        <w:t>id varchar(45),</w:t>
+      </w:r>
+    </w:p>
+    <w:p>
+      <w:pPr>
+        <w:spacing w:line="0" w:lineRule="atLeast"/>
+        <w:rPr>
+          <w:szCs w:val="21"/>
+        </w:rPr>
+      </w:pPr>
+      <w:r>
+        <w:rPr>
+          <w:szCs w:val="21"/>
+        </w:rPr>
+        <w:tab/>
+      </w:r>
+      <w:r>
+        <w:rPr>
+          <w:szCs w:val="21"/>
+        </w:rPr>
+        <w:tab/>
+      </w:r>
+      <w:r>
+        <w:rPr>
+          <w:szCs w:val="21"/>
+        </w:rPr>
+        <w:tab/>
+        <w:t>passwd varchar(45),</w:t>
+      </w:r>
+    </w:p>
+    <w:p>
+      <w:pPr>
+        <w:spacing w:line="0" w:lineRule="atLeast"/>
+        <w:rPr>
+          <w:szCs w:val="21"/>
+        </w:rPr>
+      </w:pPr>
+      <w:r>
+        <w:rPr>
+          <w:szCs w:val="21"/>
+        </w:rPr>
+        <w:tab/>
+      </w:r>
+      <w:r>
+        <w:rPr>
+          <w:szCs w:val="21"/>
+        </w:rPr>
+        <w:tab/>
+      </w:r>
+      <w:r>
+        <w:rPr>
+          <w:szCs w:val="21"/>
+        </w:rPr>
+        <w:tab/>
+        <w:t>name varchar(45),</w:t>
+      </w:r>
+    </w:p>
+    <w:p>
+      <w:pPr>
+        <w:spacing w:line="0" w:lineRule="atLeast"/>
+        <w:rPr>
+          <w:szCs w:val="21"/>
+        </w:rPr>
+      </w:pPr>
+      <w:r>
+        <w:rPr>
+          <w:szCs w:val="21"/>
+        </w:rPr>
+        <w:tab/>
+      </w:r>
+      <w:r>
+        <w:rPr>
+          <w:szCs w:val="21"/>
+        </w:rPr>
+        <w:tab/>
+      </w:r>
+      <w:r>
+        <w:rPr>
+          <w:szCs w:val="21"/>
+        </w:rPr>
+        <w:tab/>
+      </w:r>
+      <w:r>
+        <w:rPr>
+          <w:szCs w:val="21"/>
+        </w:rPr>
+        <w:t>tel varchar(45),</w:t>
+      </w:r>
+    </w:p>
+    <w:p>
+      <w:pPr>
+        <w:spacing w:line="0" w:lineRule="atLeast"/>
+        <w:rPr>
+          <w:szCs w:val="21"/>
+        </w:rPr>
+      </w:pPr>
+      <w:r>
+        <w:rPr>
+          <w:szCs w:val="21"/>
+        </w:rPr>
+        <w:tab/>
+      </w:r>
+      <w:r>
+        <w:rPr>
+          <w:szCs w:val="21"/>
+        </w:rPr>
+        <w:tab/>
+      </w:r>
+      <w:r>
+        <w:rPr>
+          <w:szCs w:val="21"/>
+        </w:rPr>
+        <w:tab/>
+        <w:t>primary key(id)</w:t>
+      </w:r>
+    </w:p>
+    <w:p>
+      <w:pPr>
+        <w:spacing w:line="0" w:lineRule="atLeast"/>
+        <w:ind w:left="420" w:firstLine="420"/>
+        <w:rPr>
+          <w:szCs w:val="21"/>
+        </w:rPr>
+      </w:pPr>
+      <w:r>
+        <w:rPr>
+          <w:szCs w:val="21"/>
+        </w:rPr>
+        <w:t>)</w:t>
+      </w:r>
+    </w:p>
+    <w:p>
+      <w:pPr>
+        <w:spacing w:line="0" w:lineRule="atLeast"/>
+        <w:ind w:left="420" w:firstLine="420"/>
+        <w:rPr>
+          <w:szCs w:val="21"/>
+        </w:rPr>
+      </w:pPr>
+    </w:p>
+    <w:p>
+      <w:pPr>
+        <w:spacing w:line="0" w:lineRule="atLeast"/>
+        <w:ind w:left="420" w:firstLine="420"/>
+        <w:rPr>
+          <w:szCs w:val="21"/>
+        </w:rPr>
+      </w:pPr>
+      <w:r>
+        <w:rPr>
+          <w:szCs w:val="21"/>
+        </w:rPr>
+        <w:t>create table Book</w:t>
+      </w:r>
+    </w:p>
+    <w:p>
+      <w:pPr>
+        <w:spacing w:line="0" w:lineRule="atLeast"/>
+        <w:ind w:left="420" w:firstLine="420"/>
+        <w:rPr>
+          <w:szCs w:val="21"/>
+        </w:rPr>
+      </w:pPr>
+      <w:r>
+        <w:rPr>
+          <w:szCs w:val="21"/>
+        </w:rPr>
+        <w:t>(</w:t>
+      </w:r>
+    </w:p>
+    <w:p>
+      <w:pPr>
+        <w:spacing w:line="0" w:lineRule="atLeast"/>
+        <w:ind w:left="420" w:firstLine="420"/>
+        <w:rPr>
+          <w:szCs w:val="21"/>
+        </w:rPr>
+      </w:pPr>
+      <w:r>
+        <w:rPr>
+          <w:szCs w:val="21"/>
+        </w:rPr>
+        <w:tab/>
+      </w:r>
+      <w:r>
+        <w:rPr>
+          <w:szCs w:val="21"/>
+        </w:rPr>
+        <w:t>bookID varchar(45),</w:t>
+      </w:r>
+    </w:p>
+    <w:p>
+      <w:pPr>
+        <w:spacing w:line="0" w:lineRule="atLeast"/>
+        <w:ind w:left="420" w:firstLine="420"/>
+        <w:rPr>
+          <w:szCs w:val="21"/>
+        </w:rPr>
+      </w:pPr>
+      <w:r>
+        <w:rPr>
+          <w:szCs w:val="21"/>
+        </w:rPr>
+        <w:tab/>
+        <w:t>type varchar(45),</w:t>
+      </w:r>
+    </w:p>
+    <w:p>
+      <w:pPr>
+        <w:spacing w:line="0" w:lineRule="atLeast"/>
+        <w:ind w:left="420" w:firstLine="420"/>
+        <w:rPr>
+          <w:szCs w:val="21"/>
+        </w:rPr>
+      </w:pPr>
+      <w:r>
+        <w:rPr>
+          <w:szCs w:val="21"/>
+        </w:rPr>
+        <w:tab/>
+      </w:r>
+      <w:r>
+        <w:rPr>
+          <w:szCs w:val="21"/>
+        </w:rPr>
+        <w:t>title varchar(45),</w:t>
+      </w:r>
+    </w:p>
+    <w:p>
+      <w:pPr>
+        <w:spacing w:line="0" w:lineRule="atLeast"/>
+        <w:ind w:left="420" w:firstLine="420"/>
+        <w:rPr>
+          <w:szCs w:val="21"/>
+        </w:rPr>
+      </w:pPr>
+      <w:r>
+        <w:rPr>
+          <w:szCs w:val="21"/>
+        </w:rPr>
+        <w:tab/>
+      </w:r>
+      <w:r>
+        <w:rPr>
+          <w:szCs w:val="21"/>
+        </w:rPr>
+        <w:t>press varchar(45),</w:t>
+      </w:r>
+    </w:p>
+    <w:p>
+      <w:pPr>
+        <w:spacing w:line="0" w:lineRule="atLeast"/>
+        <w:ind w:left="420" w:firstLine="420"/>
+        <w:rPr>
+          <w:szCs w:val="21"/>
+        </w:rPr>
+      </w:pPr>
+      <w:r>
+        <w:rPr>
+          <w:szCs w:val="21"/>
+        </w:rPr>
+        <w:tab/>
+        <w:t>year int(11),</w:t>
+      </w:r>
+    </w:p>
+    <w:p>
+      <w:pPr>
+        <w:spacing w:line="0" w:lineRule="atLeast"/>
+        <w:ind w:left="420" w:firstLine="420"/>
+        <w:rPr>
+          <w:szCs w:val="21"/>
+        </w:rPr>
+      </w:pPr>
+      <w:r>
+        <w:rPr>
+          <w:szCs w:val="21"/>
+        </w:rPr>
+        <w:tab/>
+      </w:r>
+      <w:r>
+        <w:rPr>
+          <w:szCs w:val="21"/>
+        </w:rPr>
+        <w:t>author varchar(45),</w:t>
+      </w:r>
+    </w:p>
+    <w:p>
+      <w:pPr>
+        <w:spacing w:line="0" w:lineRule="atLeast"/>
+        <w:ind w:left="420" w:firstLine="420"/>
+        <w:rPr>
+          <w:szCs w:val="21"/>
+        </w:rPr>
+      </w:pPr>
+      <w:r>
+        <w:rPr>
+          <w:szCs w:val="21"/>
+        </w:rPr>
+        <w:tab/>
+      </w:r>
+      <w:r>
+        <w:rPr>
+          <w:szCs w:val="21"/>
+        </w:rPr>
+        <w:t>price decimal(18,2),</w:t>
+      </w:r>
+    </w:p>
+    <w:p>
+      <w:pPr>
+        <w:spacing w:line="0" w:lineRule="atLeast"/>
+        <w:ind w:left="420" w:firstLine="420"/>
+        <w:rPr>
+          <w:szCs w:val="21"/>
+        </w:rPr>
+      </w:pPr>
+      <w:r>
+        <w:rPr>
+          <w:szCs w:val="21"/>
+        </w:rPr>
+        <w:tab/>
+      </w:r>
+      <w:r>
+        <w:rPr>
+          <w:szCs w:val="21"/>
+        </w:rPr>
+        <w:t>num int(11),</w:t>
+      </w:r>
+    </w:p>
+    <w:p>
+      <w:pPr>
+        <w:spacing w:line="0" w:lineRule="atLeast"/>
+        <w:ind w:left="420" w:firstLine="420"/>
+        <w:rPr>
+          <w:szCs w:val="21"/>
+        </w:rPr>
+      </w:pPr>
+      <w:r>
+        <w:rPr>
+          <w:szCs w:val="21"/>
+        </w:rPr>
+        <w:tab/>
+      </w:r>
+      <w:r>
+        <w:rPr>
+          <w:szCs w:val="21"/>
+        </w:rPr>
+        <w:t>stock int(11),</w:t>
+      </w:r>
+    </w:p>
+    <w:p>
+      <w:pPr>
+        <w:spacing w:line="0" w:lineRule="atLeast"/>
+        <w:ind w:left="420" w:firstLine="420"/>
+        <w:rPr>
+          <w:szCs w:val="21"/>
+        </w:rPr>
+      </w:pPr>
+      <w:r>
+        <w:rPr>
+          <w:szCs w:val="21"/>
+        </w:rPr>
+        <w:tab/>
+      </w:r>
+      <w:r>
+        <w:rPr>
+          <w:szCs w:val="21"/>
+        </w:rPr>
+        <w:t>primary key(bookID)</w:t>
+      </w:r>
+    </w:p>
+    <w:p>
+      <w:pPr>
+        <w:spacing w:line="0" w:lineRule="atLeast"/>
+        <w:ind w:left="420" w:firstLine="420"/>
+        <w:rPr>
+          <w:szCs w:val="21"/>
+        </w:rPr>
+      </w:pPr>
+      <w:r>
+        <w:rPr>
+          <w:szCs w:val="21"/>
+        </w:rPr>
+        <w:t>)</w:t>
+      </w:r>
+    </w:p>
+    <w:p>
+      <w:pPr>
+        <w:spacing w:line="0" w:lineRule="atLeast"/>
+        <w:ind w:left="420" w:firstLine="420"/>
+        <w:rPr>
+          <w:szCs w:val="21"/>
+        </w:rPr>
+      </w:pPr>
+    </w:p>
+    <w:p>
+      <w:pPr>
+        <w:spacing w:line="0" w:lineRule="atLeast"/>
+        <w:ind w:left="420" w:firstLine="420"/>
+        <w:rPr>
+          <w:szCs w:val="21"/>
+        </w:rPr>
+      </w:pPr>
+      <w:r>
+        <w:rPr>
+          <w:szCs w:val="21"/>
+        </w:rPr>
+        <w:t>create table entry</w:t>
+      </w:r>
+    </w:p>
+    <w:p>
+      <w:pPr>
+        <w:spacing w:line="0" w:lineRule="atLeast"/>
+        <w:ind w:left="420" w:firstLine="420"/>
+        <w:rPr>
+          <w:szCs w:val="21"/>
+        </w:rPr>
+      </w:pPr>
+      <w:r>
+        <w:rPr>
+          <w:szCs w:val="21"/>
+        </w:rPr>
+        <w:t>(</w:t>
+      </w:r>
+    </w:p>
+    <w:p>
+      <w:pPr>
+        <w:spacing w:line="0" w:lineRule="atLeast"/>
+        <w:ind w:left="420" w:firstLine="420"/>
+        <w:rPr>
+          <w:szCs w:val="21"/>
+        </w:rPr>
+      </w:pPr>
+      <w:r>
+        <w:rPr>
+          <w:szCs w:val="21"/>
+        </w:rPr>
+        <w:tab/>
+      </w:r>
+      <w:r>
+        <w:rPr>
+          <w:szCs w:val="21"/>
+        </w:rPr>
+        <w:t>cardID varchar(45),</w:t>
+      </w:r>
+    </w:p>
+    <w:p>
+      <w:pPr>
+        <w:spacing w:line="0" w:lineRule="atLeast"/>
+        <w:ind w:left="420" w:firstLine="420"/>
+        <w:rPr>
+          <w:szCs w:val="21"/>
+        </w:rPr>
+      </w:pPr>
+      <w:r>
+        <w:rPr>
+          <w:szCs w:val="21"/>
+        </w:rPr>
+        <w:tab/>
+        <w:t>bookID varchar(45),</w:t>
+      </w:r>
+    </w:p>
+    <w:p>
+      <w:pPr>
+        <w:spacing w:line="0" w:lineRule="atLeast"/>
+        <w:ind w:left="420" w:firstLine="420"/>
+        <w:rPr>
+          <w:szCs w:val="21"/>
+        </w:rPr>
+      </w:pPr>
+      <w:r>
+        <w:rPr>
+          <w:szCs w:val="21"/>
+        </w:rPr>
+        <w:tab/>
+        <w:t>borrowDate varchar(45),</w:t>
+      </w:r>
+    </w:p>
+    <w:p>
+      <w:pPr>
+        <w:spacing w:line="0" w:lineRule="atLeast"/>
+        <w:ind w:left="420" w:firstLine="420"/>
+        <w:rPr>
+          <w:szCs w:val="21"/>
+        </w:rPr>
+      </w:pPr>
+      <w:r>
+        <w:rPr>
+          <w:szCs w:val="21"/>
+        </w:rPr>
+        <w:tab/>
+      </w:r>
+      <w:r>
+        <w:rPr>
+          <w:szCs w:val="21"/>
+        </w:rPr>
+        <w:t>returnDate varchar(45),</w:t>
+      </w:r>
+    </w:p>
+    <w:p>
+      <w:pPr>
+        <w:spacing w:line="0" w:lineRule="atLeast"/>
+        <w:ind w:left="420" w:firstLine="420"/>
+        <w:rPr>
+          <w:szCs w:val="21"/>
+        </w:rPr>
+      </w:pPr>
+      <w:r>
+        <w:rPr>
+          <w:szCs w:val="21"/>
+        </w:rPr>
+        <w:tab/>
+      </w:r>
+      <w:r>
+        <w:rPr>
+          <w:szCs w:val="21"/>
+        </w:rPr>
+        <w:t>adminID varchar(45),</w:t>
+      </w:r>
+    </w:p>
+    <w:p>
+      <w:pPr>
+        <w:spacing w:line="0" w:lineRule="atLeast"/>
+        <w:ind w:left="420" w:firstLine="420"/>
+        <w:rPr>
+          <w:szCs w:val="21"/>
+        </w:rPr>
+      </w:pPr>
+      <w:r>
+        <w:rPr>
+          <w:szCs w:val="21"/>
+        </w:rPr>
+        <w:tab/>
+      </w:r>
+      <w:r>
+        <w:rPr>
+          <w:szCs w:val="21"/>
+        </w:rPr>
+        <w:t>dueDate varchar(45),</w:t>
+      </w:r>
+    </w:p>
+    <w:p>
+      <w:pPr>
+        <w:spacing w:line="0" w:lineRule="atLeast"/>
+        <w:ind w:left="420" w:firstLine="420"/>
+        <w:rPr>
+          <w:szCs w:val="21"/>
+        </w:rPr>
+      </w:pPr>
+      <w:r>
+        <w:rPr>
+          <w:szCs w:val="21"/>
+        </w:rPr>
+        <w:tab/>
+        <w:t>primary key(cardID,bookID,borrowDate)</w:t>
+      </w:r>
+    </w:p>
+    <w:p>
+      <w:pPr>
+        <w:spacing w:line="0" w:lineRule="atLeast"/>
+        <w:ind w:left="420" w:firstLine="420"/>
+        <w:rPr>
+          <w:szCs w:val="21"/>
+        </w:rPr>
+      </w:pPr>
+      <w:r>
+        <w:rPr>
+          <w:szCs w:val="21"/>
+        </w:rPr>
+        <w:t>)</w:t>
+      </w:r>
+    </w:p>
+    <w:p>
+      <w:pPr>
+        <w:spacing w:line="0" w:lineRule="atLeast"/>
+        <w:ind w:left="420" w:firstLine="420"/>
+        <w:rPr>
+          <w:szCs w:val="21"/>
+        </w:rPr>
+      </w:pPr>
+    </w:p>
+    <w:p>
+      <w:pPr>
+        <w:spacing w:line="0" w:lineRule="atLeast"/>
+        <w:ind w:left="420" w:firstLine="420"/>
+        <w:rPr>
+          <w:szCs w:val="21"/>
+        </w:rPr>
+      </w:pPr>
+      <w:r>
+        <w:rPr>
+          <w:rFonts w:hint="eastAsia"/>
+          <w:szCs w:val="21"/>
+        </w:rPr>
+        <w:t>c</w:t>
+      </w:r>
+      <w:r>
+        <w:rPr>
+          <w:szCs w:val="21"/>
+        </w:rPr>
+        <w:t>reate table user</w:t>
+      </w:r>
+    </w:p>
+    <w:p>
+      <w:pPr>
+        <w:spacing w:line="0" w:lineRule="atLeast"/>
+        <w:ind w:left="420" w:firstLine="420"/>
+        <w:rPr>
+          <w:szCs w:val="21"/>
+        </w:rPr>
+      </w:pPr>
+      <w:r>
+        <w:rPr>
+          <w:szCs w:val="21"/>
+        </w:rPr>
+        <w:t>(</w:t>
+      </w:r>
+    </w:p>
+    <w:p>
+      <w:pPr>
+        <w:spacing w:line="0" w:lineRule="atLeast"/>
+        <w:ind w:left="420" w:firstLine="420"/>
+        <w:rPr>
+          <w:szCs w:val="21"/>
+        </w:rPr>
+      </w:pPr>
+      <w:r>
+        <w:rPr>
+          <w:szCs w:val="21"/>
+        </w:rPr>
+        <w:tab/>
+      </w:r>
+      <w:r>
+        <w:rPr>
+          <w:szCs w:val="21"/>
+        </w:rPr>
+        <w:t>cardID varchar(45),</w:t>
+      </w:r>
+    </w:p>
+    <w:p>
+      <w:pPr>
+        <w:spacing w:line="0" w:lineRule="atLeast"/>
+        <w:ind w:left="420" w:firstLine="420"/>
+        <w:rPr>
+          <w:szCs w:val="21"/>
+        </w:rPr>
+      </w:pPr>
+      <w:r>
+        <w:rPr>
+          <w:szCs w:val="21"/>
+        </w:rPr>
+        <w:tab/>
+      </w:r>
+      <w:r>
+        <w:rPr>
+          <w:szCs w:val="21"/>
+        </w:rPr>
+        <w:t>name varchar(45),</w:t>
+      </w:r>
+    </w:p>
+    <w:p>
+      <w:pPr>
+        <w:spacing w:line="0" w:lineRule="atLeast"/>
+        <w:ind w:left="420" w:firstLine="420"/>
+        <w:rPr>
+          <w:szCs w:val="21"/>
+        </w:rPr>
+      </w:pPr>
+      <w:r>
+        <w:rPr>
+          <w:szCs w:val="21"/>
+        </w:rPr>
+        <w:tab/>
+        <w:t>dept varchar(45),</w:t>
+      </w:r>
+    </w:p>
+    <w:p>
+      <w:pPr>
+        <w:spacing w:line="0" w:lineRule="atLeast"/>
+        <w:ind w:left="420" w:firstLine="420"/>
+        <w:rPr>
+          <w:szCs w:val="21"/>
+        </w:rPr>
+      </w:pPr>
+      <w:r>
+        <w:rPr>
+          <w:szCs w:val="21"/>
+        </w:rPr>
+        <w:tab/>
+      </w:r>
+      <w:r>
+        <w:rPr>
+          <w:szCs w:val="21"/>
+        </w:rPr>
+        <w:t>type varchar(45),</w:t>
+      </w:r>
+    </w:p>
+    <w:p>
+      <w:pPr>
+        <w:spacing w:line="0" w:lineRule="atLeast"/>
+        <w:ind w:left="420" w:firstLine="420"/>
+        <w:rPr>
+          <w:szCs w:val="21"/>
+        </w:rPr>
+      </w:pPr>
+      <w:r>
+        <w:rPr>
+          <w:szCs w:val="21"/>
+        </w:rPr>
+        <w:tab/>
+        <w:t>primary key(cardID)</w:t>
+      </w:r>
+    </w:p>
+    <w:p>
+      <w:pPr>
+        <w:spacing w:line="0" w:lineRule="atLeast"/>
+        <w:ind w:left="420" w:firstLine="420"/>
+        <w:rPr>
+          <w:rFonts w:hint="eastAsia"/>
+          <w:szCs w:val="21"/>
+        </w:rPr>
+      </w:pPr>
+      <w:r>
+        <w:rPr>
+          <w:szCs w:val="21"/>
+        </w:rPr>
+        <w:t>)</w:t>
+      </w:r>
     </w:p>
     <w:p>
       <w:pPr>
         <w:spacing w:line="0" w:lineRule="atLeast"/>
         <w:rPr>
           <w:b/>
+          <w:szCs w:val="21"/>
+        </w:rPr>
+      </w:pPr>
+    </w:p>
+    <w:p>
+      <w:pPr>
+        <w:rPr>
+          <w:sz w:val="28"/>
+          <w:szCs w:val="28"/>
+        </w:rPr>
+      </w:pPr>
+      <w:r>
+        <w:rPr>
+          <w:rFonts w:hint="eastAsia"/>
+          <w:sz w:val="28"/>
+          <w:szCs w:val="28"/>
+        </w:rPr>
+        <w:t>(</w:t>
+      </w:r>
+      <w:r>
+        <w:rPr>
+          <w:rFonts w:hint="eastAsia"/>
+          <w:sz w:val="28"/>
+          <w:szCs w:val="28"/>
+        </w:rPr>
+        <w:t>3</w:t>
+      </w:r>
+      <w:r>
+        <w:rPr>
+          <w:sz w:val="28"/>
+          <w:szCs w:val="28"/>
+        </w:rPr>
+        <w:t>)</w:t>
+      </w:r>
+      <w:r>
+        <w:rPr>
+          <w:rFonts w:hint="eastAsia"/>
+          <w:sz w:val="28"/>
+          <w:szCs w:val="28"/>
+        </w:rPr>
+        <w:t>应用程序端</w:t>
+      </w:r>
+    </w:p>
+    <w:p>
+      <w:pPr>
+        <w:spacing w:line="0" w:lineRule="atLeast"/>
+        <w:ind w:left="420"/>
+        <w:rPr>
+          <w:szCs w:val="21"/>
+        </w:rPr>
+      </w:pPr>
+      <w:r>
+        <w:rPr>
+          <w:rFonts w:hint="eastAsia"/>
+          <w:szCs w:val="21"/>
+        </w:rPr>
+        <w:t>整个应用程序端可以分为四个主要的大模块。</w:t>
+      </w:r>
+      <w:r>
+        <w:rPr>
+          <w:rFonts w:hint="eastAsia"/>
+          <w:szCs w:val="21"/>
+        </w:rPr>
+        <w:t>分别是</w:t>
+      </w:r>
+      <w:r>
+        <w:rPr>
+          <w:rFonts w:hint="eastAsia"/>
+          <w:szCs w:val="21"/>
+        </w:rPr>
+        <w:t>gui</w:t>
+      </w:r>
+      <w:r>
+        <w:rPr>
+          <w:szCs w:val="21"/>
+        </w:rPr>
+        <w:t>F</w:t>
+      </w:r>
+      <w:r>
+        <w:rPr>
+          <w:rFonts w:hint="eastAsia"/>
+          <w:szCs w:val="21"/>
+        </w:rPr>
+        <w:t>rame</w:t>
+      </w:r>
+      <w:r>
+        <w:rPr>
+          <w:rFonts w:hint="eastAsia"/>
+          <w:szCs w:val="21"/>
+        </w:rPr>
+        <w:t>，</w:t>
+      </w:r>
+      <w:r>
+        <w:rPr>
+          <w:rFonts w:hint="eastAsia"/>
+          <w:szCs w:val="21"/>
+        </w:rPr>
+        <w:t>view</w:t>
+      </w:r>
+      <w:r>
+        <w:rPr>
+          <w:rFonts w:hint="eastAsia"/>
+          <w:szCs w:val="21"/>
+        </w:rPr>
+        <w:t>，</w:t>
+      </w:r>
+      <w:r>
+        <w:rPr>
+          <w:rFonts w:hint="eastAsia"/>
+          <w:szCs w:val="21"/>
+        </w:rPr>
+        <w:t>lib</w:t>
+      </w:r>
+      <w:r>
+        <w:rPr>
+          <w:szCs w:val="21"/>
+        </w:rPr>
+        <w:t>O</w:t>
+      </w:r>
+      <w:r>
+        <w:rPr>
+          <w:rFonts w:hint="eastAsia"/>
+          <w:szCs w:val="21"/>
+        </w:rPr>
+        <w:t>bject</w:t>
+      </w:r>
+      <w:r>
+        <w:rPr>
+          <w:rFonts w:hint="eastAsia"/>
+          <w:szCs w:val="21"/>
+        </w:rPr>
+        <w:t>，</w:t>
+      </w:r>
+      <w:r>
+        <w:rPr>
+          <w:rFonts w:hint="eastAsia"/>
+          <w:szCs w:val="21"/>
+        </w:rPr>
+        <w:t>E</w:t>
+      </w:r>
+      <w:r>
+        <w:rPr>
+          <w:szCs w:val="21"/>
+        </w:rPr>
+        <w:t>ngine</w:t>
+      </w:r>
+      <w:r>
+        <w:rPr>
+          <w:rFonts w:hint="eastAsia"/>
+          <w:szCs w:val="21"/>
+        </w:rPr>
+        <w:t>。</w:t>
+      </w:r>
+    </w:p>
+    <w:p>
+      <w:pPr>
+        <w:spacing w:line="0" w:lineRule="atLeast"/>
+        <w:ind w:firstLine="420"/>
+        <w:rPr>
+          <w:szCs w:val="21"/>
+        </w:rPr>
+      </w:pPr>
+      <w:r>
+        <w:rPr>
+          <w:rFonts w:hint="eastAsia"/>
+          <w:szCs w:val="21"/>
+        </w:rPr>
+        <w:t>其中</w:t>
+      </w:r>
+      <w:r>
+        <w:rPr>
+          <w:rFonts w:hint="eastAsia"/>
+          <w:szCs w:val="21"/>
+        </w:rPr>
+        <w:t>view</w:t>
+      </w:r>
+      <w:r>
+        <w:rPr>
+          <w:rFonts w:hint="eastAsia"/>
+          <w:szCs w:val="21"/>
+        </w:rPr>
+        <w:t>主要是一些</w:t>
+      </w:r>
+      <w:r>
+        <w:rPr>
+          <w:rFonts w:hint="eastAsia"/>
+          <w:szCs w:val="21"/>
+        </w:rPr>
+        <w:t>G</w:t>
+      </w:r>
+      <w:r>
+        <w:rPr>
+          <w:szCs w:val="21"/>
+        </w:rPr>
+        <w:t>UI</w:t>
+      </w:r>
+      <w:r>
+        <w:rPr>
+          <w:rFonts w:hint="eastAsia"/>
+          <w:szCs w:val="21"/>
+        </w:rPr>
+        <w:t>的素材资源和</w:t>
+      </w:r>
+      <w:r>
+        <w:rPr>
+          <w:rFonts w:hint="eastAsia"/>
+          <w:szCs w:val="21"/>
+        </w:rPr>
+        <w:t>前端布局的</w:t>
+      </w:r>
+      <w:r>
+        <w:rPr>
+          <w:rFonts w:hint="eastAsia"/>
+          <w:szCs w:val="21"/>
+        </w:rPr>
+        <w:t>fxml</w:t>
+      </w:r>
+      <w:r>
+        <w:rPr>
+          <w:rFonts w:hint="eastAsia"/>
+          <w:szCs w:val="21"/>
+        </w:rPr>
+        <w:t>文件，主要完成了</w:t>
+      </w:r>
+      <w:r>
+        <w:rPr>
+          <w:rFonts w:hint="eastAsia"/>
+          <w:szCs w:val="21"/>
+        </w:rPr>
+        <w:t>G</w:t>
+      </w:r>
+      <w:r>
+        <w:rPr>
+          <w:szCs w:val="21"/>
+        </w:rPr>
+        <w:t>UI</w:t>
+      </w:r>
+      <w:r>
+        <w:rPr>
+          <w:rFonts w:hint="eastAsia"/>
+          <w:szCs w:val="21"/>
+        </w:rPr>
+        <w:t>界面控件命名与布局，事件绑定等</w:t>
+      </w:r>
+      <w:r>
+        <w:rPr>
+          <w:rFonts w:hint="eastAsia"/>
+          <w:szCs w:val="21"/>
+        </w:rPr>
+        <w:t>工作。</w:t>
+      </w:r>
+      <w:r>
+        <w:rPr>
+          <w:rFonts w:hint="eastAsia"/>
+          <w:szCs w:val="21"/>
+        </w:rPr>
+        <w:t>整个应用程序主要做了</w:t>
+      </w:r>
+      <w:r>
+        <w:rPr>
+          <w:rFonts w:hint="eastAsia"/>
+          <w:szCs w:val="21"/>
+        </w:rPr>
+        <w:t>6</w:t>
+      </w:r>
+      <w:r>
+        <w:rPr>
+          <w:rFonts w:hint="eastAsia"/>
+          <w:szCs w:val="21"/>
+        </w:rPr>
+        <w:t>个静态的图形页面，</w:t>
+      </w:r>
+      <w:r>
+        <w:rPr>
+          <w:rFonts w:hint="eastAsia"/>
+          <w:szCs w:val="21"/>
+        </w:rPr>
+        <w:t>分别用来管理登陆，主页欢迎页面，借还书，导入书籍，用户管理和书籍</w:t>
+      </w:r>
+      <w:r>
+        <w:rPr>
+          <w:rFonts w:hint="eastAsia"/>
+          <w:szCs w:val="21"/>
+        </w:rPr>
+        <w:t>搜索</w:t>
+      </w:r>
+      <w:r>
+        <w:rPr>
+          <w:rFonts w:hint="eastAsia"/>
+          <w:szCs w:val="21"/>
+        </w:rPr>
+        <w:t>。</w:t>
+      </w:r>
+      <w:r>
+        <w:rPr>
+          <w:rFonts w:hint="eastAsia"/>
+          <w:szCs w:val="21"/>
+        </w:rPr>
+        <w:t>这部分内容</w:t>
+      </w:r>
+      <w:r>
+        <w:rPr>
+          <w:rFonts w:hint="eastAsia"/>
+          <w:szCs w:val="21"/>
+        </w:rPr>
+        <w:t>都</w:t>
+      </w:r>
+      <w:r>
+        <w:rPr>
+          <w:rFonts w:hint="eastAsia"/>
+          <w:szCs w:val="21"/>
+        </w:rPr>
+        <w:t>在</w:t>
+      </w:r>
+      <w:r>
+        <w:rPr>
+          <w:rFonts w:hint="eastAsia"/>
+          <w:szCs w:val="21"/>
+        </w:rPr>
+        <w:t>Java</w:t>
+      </w:r>
+      <w:r>
+        <w:rPr>
+          <w:szCs w:val="21"/>
+        </w:rPr>
+        <w:t>FX S</w:t>
+      </w:r>
+      <w:r>
+        <w:rPr>
+          <w:rFonts w:hint="eastAsia"/>
+          <w:szCs w:val="21"/>
+        </w:rPr>
+        <w:t>cene</w:t>
+      </w:r>
+      <w:r>
+        <w:rPr>
+          <w:szCs w:val="21"/>
+        </w:rPr>
+        <w:t xml:space="preserve"> </w:t>
+      </w:r>
+      <w:r>
+        <w:rPr>
+          <w:rFonts w:hint="eastAsia"/>
+          <w:szCs w:val="21"/>
+        </w:rPr>
+        <w:t>builder</w:t>
+      </w:r>
+      <w:r>
+        <w:rPr>
+          <w:szCs w:val="21"/>
+        </w:rPr>
+        <w:t xml:space="preserve"> </w:t>
+      </w:r>
+      <w:r>
+        <w:rPr>
+          <w:rFonts w:hint="eastAsia"/>
+          <w:szCs w:val="21"/>
+        </w:rPr>
+        <w:t>中</w:t>
+      </w:r>
+      <w:r>
+        <w:rPr>
+          <w:rFonts w:hint="eastAsia"/>
+          <w:szCs w:val="21"/>
+        </w:rPr>
+        <w:t>通过可视化编辑的手段完成了。</w:t>
+      </w:r>
+    </w:p>
+    <w:p>
+      <w:pPr>
+        <w:spacing w:line="0" w:lineRule="atLeast"/>
+        <w:ind w:firstLine="420"/>
+        <w:rPr>
+          <w:szCs w:val="21"/>
+        </w:rPr>
+      </w:pPr>
+      <w:r>
+        <w:rPr>
+          <w:rFonts w:hint="eastAsia"/>
+          <w:szCs w:val="21"/>
+        </w:rPr>
+        <w:t>lib</w:t>
+      </w:r>
+      <w:r>
+        <w:rPr>
+          <w:szCs w:val="21"/>
+        </w:rPr>
+        <w:t>O</w:t>
+      </w:r>
+      <w:r>
+        <w:rPr>
+          <w:rFonts w:hint="eastAsia"/>
+          <w:szCs w:val="21"/>
+        </w:rPr>
+        <w:t>bject</w:t>
+      </w:r>
+      <w:r>
+        <w:rPr>
+          <w:rFonts w:hint="eastAsia"/>
+          <w:szCs w:val="21"/>
+        </w:rPr>
+        <w:t>中定义了四个数据对象</w:t>
+      </w:r>
+      <w:r>
+        <w:rPr>
+          <w:rFonts w:hint="eastAsia"/>
+          <w:szCs w:val="21"/>
+        </w:rPr>
+        <w:t>B</w:t>
+      </w:r>
+      <w:r>
+        <w:rPr>
+          <w:szCs w:val="21"/>
+        </w:rPr>
+        <w:t>ook, E</w:t>
+      </w:r>
+      <w:r>
+        <w:rPr>
+          <w:rFonts w:hint="eastAsia"/>
+          <w:szCs w:val="21"/>
+        </w:rPr>
+        <w:t>ntry,</w:t>
+      </w:r>
+      <w:r>
+        <w:rPr>
+          <w:szCs w:val="21"/>
+        </w:rPr>
+        <w:t xml:space="preserve"> A</w:t>
+      </w:r>
+      <w:r>
+        <w:rPr>
+          <w:rFonts w:hint="eastAsia"/>
+          <w:szCs w:val="21"/>
+        </w:rPr>
+        <w:t>dminister</w:t>
+      </w:r>
+      <w:r>
+        <w:rPr>
+          <w:szCs w:val="21"/>
+        </w:rPr>
+        <w:t>, U</w:t>
+      </w:r>
+      <w:r>
+        <w:rPr>
+          <w:rFonts w:hint="eastAsia"/>
+          <w:szCs w:val="21"/>
+        </w:rPr>
+        <w:t>ser</w:t>
+      </w:r>
+      <w:r>
+        <w:rPr>
+          <w:rFonts w:hint="eastAsia"/>
+          <w:szCs w:val="21"/>
+        </w:rPr>
+        <w:t>。它们以类的形式组织起来，作为图书管理系统中四个基本对象在</w:t>
+      </w:r>
+      <w:r>
+        <w:rPr>
+          <w:rFonts w:hint="eastAsia"/>
+          <w:szCs w:val="21"/>
+        </w:rPr>
+        <w:t>应用端的数据结构。</w:t>
+      </w:r>
+    </w:p>
+    <w:p>
+      <w:pPr>
+        <w:spacing w:line="0" w:lineRule="atLeast"/>
+        <w:ind w:firstLine="420"/>
+        <w:rPr>
+          <w:szCs w:val="21"/>
+        </w:rPr>
+      </w:pPr>
+      <w:r>
+        <w:rPr>
+          <w:rFonts w:hint="eastAsia"/>
+          <w:szCs w:val="21"/>
+        </w:rPr>
+        <w:t>gui</w:t>
+      </w:r>
+      <w:r>
+        <w:rPr>
+          <w:szCs w:val="21"/>
+        </w:rPr>
+        <w:t>F</w:t>
+      </w:r>
+      <w:r>
+        <w:rPr>
+          <w:rFonts w:hint="eastAsia"/>
+          <w:szCs w:val="21"/>
+        </w:rPr>
+        <w:t>rame</w:t>
+      </w:r>
+      <w:r>
+        <w:rPr>
+          <w:rFonts w:hint="eastAsia"/>
+          <w:szCs w:val="21"/>
+        </w:rPr>
+        <w:t>主要是前端</w:t>
+      </w:r>
+      <w:r>
+        <w:rPr>
+          <w:rFonts w:hint="eastAsia"/>
+          <w:szCs w:val="21"/>
+        </w:rPr>
+        <w:t>各个页面</w:t>
+      </w:r>
+      <w:r>
+        <w:rPr>
+          <w:rFonts w:hint="eastAsia"/>
+          <w:szCs w:val="21"/>
+        </w:rPr>
+        <w:t>交互事件的控制器。</w:t>
+      </w:r>
+      <w:r>
+        <w:rPr>
+          <w:rFonts w:hint="eastAsia"/>
+          <w:szCs w:val="21"/>
+        </w:rPr>
+        <w:t>l</w:t>
+      </w:r>
+      <w:r>
+        <w:rPr>
+          <w:szCs w:val="21"/>
+        </w:rPr>
+        <w:t>oginCtrl</w:t>
+      </w:r>
+      <w:r>
+        <w:rPr>
+          <w:rFonts w:hint="eastAsia"/>
+          <w:szCs w:val="21"/>
+        </w:rPr>
+        <w:t>用来控制登陆界面的逻辑，</w:t>
+      </w:r>
+      <w:r>
+        <w:rPr>
+          <w:rFonts w:hint="eastAsia"/>
+          <w:szCs w:val="21"/>
+        </w:rPr>
+        <w:t>page</w:t>
+      </w:r>
+      <w:r>
+        <w:rPr>
+          <w:szCs w:val="21"/>
+        </w:rPr>
+        <w:t>Ctrl</w:t>
+      </w:r>
+      <w:r>
+        <w:rPr>
+          <w:rFonts w:hint="eastAsia"/>
+          <w:szCs w:val="21"/>
+        </w:rPr>
+        <w:t>用来</w:t>
+      </w:r>
+      <w:r>
+        <w:rPr>
+          <w:rFonts w:hint="eastAsia"/>
+          <w:szCs w:val="21"/>
+        </w:rPr>
+        <w:t>控制各个功能界面的事务。</w:t>
+      </w:r>
+      <w:r>
+        <w:rPr>
+          <w:rFonts w:hint="eastAsia"/>
+          <w:szCs w:val="21"/>
+        </w:rPr>
+        <w:t>control</w:t>
+      </w:r>
+      <w:r>
+        <w:rPr>
+          <w:szCs w:val="21"/>
+        </w:rPr>
+        <w:t>Manager</w:t>
+      </w:r>
+      <w:r>
+        <w:rPr>
+          <w:rFonts w:hint="eastAsia"/>
+          <w:szCs w:val="21"/>
+        </w:rPr>
+        <w:t>负责界面切换，权限控制逻辑。</w:t>
+      </w:r>
+      <w:r>
+        <w:rPr>
+          <w:rFonts w:hint="eastAsia"/>
+          <w:szCs w:val="21"/>
+        </w:rPr>
+        <w:t>table</w:t>
+      </w:r>
+      <w:r>
+        <w:rPr>
+          <w:szCs w:val="21"/>
+        </w:rPr>
+        <w:t>Type</w:t>
+      </w:r>
+      <w:r>
+        <w:rPr>
+          <w:rFonts w:hint="eastAsia"/>
+          <w:szCs w:val="21"/>
+        </w:rPr>
+        <w:t>和</w:t>
+      </w:r>
+      <w:r>
+        <w:rPr>
+          <w:rFonts w:hint="eastAsia"/>
+          <w:szCs w:val="21"/>
+        </w:rPr>
+        <w:t>table</w:t>
+      </w:r>
+      <w:r>
+        <w:rPr>
+          <w:szCs w:val="21"/>
+        </w:rPr>
+        <w:t>Page</w:t>
+      </w:r>
+      <w:r>
+        <w:rPr>
+          <w:rFonts w:hint="eastAsia"/>
+          <w:szCs w:val="21"/>
+        </w:rPr>
+        <w:t>主要用于将查询的结果表</w:t>
+      </w:r>
+      <w:r>
+        <w:rPr>
+          <w:rFonts w:hint="eastAsia"/>
+          <w:szCs w:val="21"/>
+        </w:rPr>
+        <w:t>格</w:t>
+      </w:r>
+      <w:r>
+        <w:rPr>
+          <w:rFonts w:hint="eastAsia"/>
+          <w:szCs w:val="21"/>
+        </w:rPr>
+        <w:t>进行呈现。</w:t>
+      </w:r>
+    </w:p>
+    <w:p>
+      <w:pPr>
+        <w:spacing w:line="0" w:lineRule="atLeast"/>
+        <w:ind w:firstLine="420"/>
+        <w:rPr>
+          <w:rFonts w:hint="eastAsia"/>
+          <w:szCs w:val="21"/>
+        </w:rPr>
+      </w:pPr>
+      <w:r>
+        <w:rPr>
+          <w:rFonts w:hint="eastAsia"/>
+          <w:szCs w:val="21"/>
+        </w:rPr>
+        <w:t>E</w:t>
+      </w:r>
+      <w:r>
+        <w:rPr>
+          <w:szCs w:val="21"/>
+        </w:rPr>
+        <w:t>ngine</w:t>
+      </w:r>
+      <w:r>
+        <w:rPr>
+          <w:rFonts w:hint="eastAsia"/>
+          <w:szCs w:val="21"/>
+        </w:rPr>
+        <w:t>模块</w:t>
+      </w:r>
+      <w:r>
+        <w:rPr>
+          <w:rFonts w:hint="eastAsia"/>
+          <w:szCs w:val="21"/>
+        </w:rPr>
+        <w:t>是整个图书管理系统应用层与数据库系统层的信息交流核心。</w:t>
+      </w:r>
+      <w:r>
+        <w:rPr>
+          <w:rFonts w:hint="eastAsia"/>
+          <w:szCs w:val="21"/>
+        </w:rPr>
+        <w:t>b</w:t>
+      </w:r>
+      <w:r>
+        <w:rPr>
+          <w:szCs w:val="21"/>
+        </w:rPr>
+        <w:t>asicOperation</w:t>
+      </w:r>
+      <w:r>
+        <w:rPr>
+          <w:rFonts w:hint="eastAsia"/>
+          <w:szCs w:val="21"/>
+        </w:rPr>
+        <w:t>中封装了基于</w:t>
+      </w:r>
+      <w:r>
+        <w:rPr>
+          <w:rFonts w:hint="eastAsia"/>
+          <w:szCs w:val="21"/>
+        </w:rPr>
+        <w:t>J</w:t>
+      </w:r>
+      <w:r>
+        <w:rPr>
+          <w:szCs w:val="21"/>
+        </w:rPr>
+        <w:t>DBC</w:t>
+      </w:r>
+      <w:r>
+        <w:rPr>
+          <w:rFonts w:hint="eastAsia"/>
+          <w:szCs w:val="21"/>
+        </w:rPr>
+        <w:t>的基本</w:t>
+      </w:r>
+      <w:r>
+        <w:rPr>
+          <w:rFonts w:hint="eastAsia"/>
+          <w:szCs w:val="21"/>
+        </w:rPr>
+        <w:t>S</w:t>
+      </w:r>
+      <w:r>
+        <w:rPr>
+          <w:szCs w:val="21"/>
+        </w:rPr>
+        <w:t>QL</w:t>
+      </w:r>
+      <w:r>
+        <w:rPr>
+          <w:rFonts w:hint="eastAsia"/>
+          <w:szCs w:val="21"/>
+        </w:rPr>
+        <w:t>命令操作。</w:t>
+      </w:r>
+      <w:r>
+        <w:rPr>
+          <w:rFonts w:hint="eastAsia"/>
+          <w:szCs w:val="21"/>
+        </w:rPr>
+        <w:t>server</w:t>
+      </w:r>
+      <w:r>
+        <w:rPr>
+          <w:szCs w:val="21"/>
+        </w:rPr>
+        <w:t>I</w:t>
+      </w:r>
+      <w:r>
+        <w:rPr>
+          <w:rFonts w:hint="eastAsia"/>
+          <w:szCs w:val="21"/>
+        </w:rPr>
+        <w:t>nfo</w:t>
+      </w:r>
+      <w:r>
+        <w:rPr>
+          <w:rFonts w:hint="eastAsia"/>
+          <w:szCs w:val="21"/>
+        </w:rPr>
+        <w:t>封装了本地数据库服务器的信息。</w:t>
+      </w:r>
+      <w:r>
+        <w:rPr>
+          <w:rFonts w:hint="eastAsia"/>
+          <w:szCs w:val="21"/>
+        </w:rPr>
+        <w:t>A</w:t>
+      </w:r>
+      <w:r>
+        <w:rPr>
+          <w:szCs w:val="21"/>
+        </w:rPr>
+        <w:t>uthorization</w:t>
+      </w:r>
+      <w:r>
+        <w:rPr>
+          <w:rFonts w:hint="eastAsia"/>
+          <w:szCs w:val="21"/>
+        </w:rPr>
+        <w:t>主要用来</w:t>
+      </w:r>
+      <w:r>
+        <w:rPr>
+          <w:rFonts w:hint="eastAsia"/>
+          <w:szCs w:val="21"/>
+        </w:rPr>
+        <w:t>做</w:t>
+      </w:r>
+      <w:r>
+        <w:rPr>
+          <w:rFonts w:hint="eastAsia"/>
+          <w:szCs w:val="21"/>
+        </w:rPr>
+        <w:t>权限控制，权限管理。</w:t>
+      </w:r>
+      <w:r>
+        <w:rPr>
+          <w:rFonts w:hint="eastAsia"/>
+          <w:szCs w:val="21"/>
+        </w:rPr>
+        <w:t>user</w:t>
+      </w:r>
+      <w:r>
+        <w:rPr>
+          <w:szCs w:val="21"/>
+        </w:rPr>
+        <w:t>Management</w:t>
+      </w:r>
+      <w:r>
+        <w:rPr>
+          <w:rFonts w:hint="eastAsia"/>
+          <w:szCs w:val="21"/>
+        </w:rPr>
+        <w:t>和</w:t>
+      </w:r>
+      <w:r>
+        <w:rPr>
+          <w:szCs w:val="21"/>
+        </w:rPr>
+        <w:t>bookM</w:t>
+      </w:r>
+      <w:r>
+        <w:rPr>
+          <w:rFonts w:hint="eastAsia"/>
+          <w:szCs w:val="21"/>
+        </w:rPr>
+        <w:t>anagement</w:t>
+      </w:r>
+      <w:r>
+        <w:rPr>
+          <w:rFonts w:hint="eastAsia"/>
+          <w:szCs w:val="21"/>
+        </w:rPr>
+        <w:t>分别负责用户与书籍的数据管理和交互。</w:t>
+      </w:r>
+    </w:p>
+    <w:p>
+      <w:pPr>
+        <w:spacing w:line="0" w:lineRule="atLeast"/>
+        <w:rPr>
+          <w:rFonts w:hint="eastAsia"/>
+          <w:szCs w:val="21"/>
+        </w:rPr>
+      </w:pPr>
+      <w:r>
+        <w:rPr>
+          <w:szCs w:val="21"/>
+        </w:rPr>
+        <w:tab/>
+      </w:r>
+      <w:r>
+        <w:rPr>
+          <w:rFonts w:hint="eastAsia"/>
+          <w:szCs w:val="21"/>
+        </w:rPr>
+        <w:t>应用程序端的基本架构</w:t>
+      </w:r>
+      <w:r>
+        <w:rPr>
+          <w:rFonts w:hint="eastAsia"/>
+          <w:szCs w:val="21"/>
+        </w:rPr>
+        <w:t>逻辑图</w:t>
+      </w:r>
+      <w:r>
+        <w:rPr>
+          <w:rFonts w:hint="eastAsia"/>
+          <w:szCs w:val="21"/>
+        </w:rPr>
+        <w:t>如下：</w:t>
+      </w:r>
+    </w:p>
+    <w:p>
+      <w:pPr>
+        <w:spacing w:line="0" w:lineRule="atLeast"/>
+        <w:rPr>
+          <w:b/>
+          <w:szCs w:val="21"/>
+        </w:rPr>
+      </w:pPr>
+      <w:r>
+        <w:rPr>
+          <w:b/>
+          <w:szCs w:val="21"/>
+        </w:rPr>
+        <w:tab/>
+      </w:r>
+    </w:p>
+    <w:p>
+      <w:pPr>
+        <w:spacing w:line="0" w:lineRule="atLeast"/>
+        <w:rPr>
+          <w:rFonts w:hint="eastAsia"/>
+          <w:b/>
+          <w:szCs w:val="21"/>
+        </w:rPr>
+      </w:pPr>
+      <w:r>
+        <w:rPr>
+          <w:noProof/>
+        </w:rPr>
+        <w:lastRenderedPageBreak/>
+        <w:drawing>
+          <wp:inline distT="0" distB="0" distL="0" distR="0" wp14:anchorId="34998024" wp14:editId="4448AC4F">
+            <wp:extent cx="4624068" cy="7837612"/>
+            <wp:effectExtent l="0" t="0" r="5715" b="0"/>
+            <wp:docPr id="2" name="图片 2"/>
+            <wp:cNvGraphicFramePr>
+              <a:graphicFrameLocks xmlns:a="http://schemas.openxmlformats.org/drawingml/2006/main" noChangeAspect="1"/>
+            </wp:cNvGraphicFramePr>
+            <a:graphic xmlns:a="http://schemas.openxmlformats.org/drawingml/2006/main">
+              <a:graphicData uri="http://schemas.openxmlformats.org/drawingml/2006/picture">
+                <pic:pic xmlns:pic="http://schemas.openxmlformats.org/drawingml/2006/picture">
+                  <pic:nvPicPr>
+                    <pic:cNvPr id="1" name=""/>
+                    <pic:cNvPicPr/>
+                  </pic:nvPicPr>
+                  <pic:blipFill>
+                    <a:blip r:embed="rId7"/>
+                    <a:stretch>
+                      <a:fillRect/>
+                    </a:stretch>
+                  </pic:blipFill>
+                  <pic:spPr>
+                    <a:xfrm>
+                      <a:off x="0" y="0"/>
+                      <a:ext cx="4626280" cy="7841362"/>
+                    </a:xfrm>
+                    <a:prstGeom prst="rect">
+                      <a:avLst/>
+                    </a:prstGeom>
+                  </pic:spPr>
+                </pic:pic>
+              </a:graphicData>
+            </a:graphic>
+          </wp:inline>
+        </w:drawing>
+      </w:r>
+    </w:p>
+    <w:p>
+      <w:pPr>
+        <w:spacing w:line="0" w:lineRule="atLeast"/>
+        <w:rPr>
+          <w:rFonts w:hint="eastAsia"/>
+          <w:b/>
+          <w:szCs w:val="21"/>
+        </w:rPr>
+      </w:pPr>
+    </w:p>
+    <w:p>
+      <w:pPr>
+        <w:pStyle w:val="a5"/>
+        <w:numPr>
+          <w:ilvl w:val="0"/>
+          <w:numId w:val="4"/>
+        </w:numPr>
+        <w:ind w:firstLineChars="0"/>
+        <w:rPr>
+          <w:rFonts w:hint="eastAsia"/>
+          <w:sz w:val="32"/>
+          <w:szCs w:val="32"/>
+        </w:rPr>
+      </w:pPr>
+      <w:r>
+        <w:rPr>
+          <w:rFonts w:hint="eastAsia"/>
+          <w:sz w:val="32"/>
+          <w:szCs w:val="32"/>
+        </w:rPr>
+        <w:t>G</w:t>
+      </w:r>
+      <w:r>
+        <w:rPr>
+          <w:sz w:val="32"/>
+          <w:szCs w:val="32"/>
+        </w:rPr>
+        <w:t>UI</w:t>
+      </w:r>
+      <w:r>
+        <w:rPr>
+          <w:rFonts w:hint="eastAsia"/>
+          <w:sz w:val="32"/>
+          <w:szCs w:val="32"/>
+        </w:rPr>
+        <w:t>设计</w:t>
+      </w:r>
+    </w:p>
+    <w:p>
+      <w:pPr>
+        <w:spacing w:line="0" w:lineRule="atLeast"/>
+        <w:ind w:left="360"/>
+        <w:rPr>
+          <w:szCs w:val="21"/>
+        </w:rPr>
+      </w:pPr>
+      <w:r>
+        <w:rPr>
+          <w:rFonts w:hint="eastAsia"/>
+          <w:szCs w:val="21"/>
+        </w:rPr>
+        <w:t>本项目的</w:t>
+      </w:r>
+      <w:r>
+        <w:rPr>
+          <w:rFonts w:hint="eastAsia"/>
+          <w:szCs w:val="21"/>
+        </w:rPr>
+        <w:t>G</w:t>
+      </w:r>
+      <w:r>
+        <w:rPr>
+          <w:szCs w:val="21"/>
+        </w:rPr>
+        <w:t>UI</w:t>
+      </w:r>
+      <w:r>
+        <w:rPr>
+          <w:rFonts w:hint="eastAsia"/>
+          <w:szCs w:val="21"/>
+        </w:rPr>
+        <w:t>设计完全基于</w:t>
+      </w:r>
+      <w:r>
+        <w:rPr>
+          <w:rFonts w:hint="eastAsia"/>
+          <w:szCs w:val="21"/>
+        </w:rPr>
+        <w:t>J</w:t>
+      </w:r>
+      <w:r>
+        <w:rPr>
+          <w:szCs w:val="21"/>
+        </w:rPr>
+        <w:t>avaFX</w:t>
+      </w:r>
+      <w:r>
+        <w:rPr>
+          <w:rFonts w:hint="eastAsia"/>
+          <w:szCs w:val="21"/>
+        </w:rPr>
+        <w:t>技术。</w:t>
+      </w:r>
+    </w:p>
+    <w:p>
+      <w:pPr>
+        <w:spacing w:line="0" w:lineRule="atLeast"/>
+        <w:ind w:left="360"/>
+        <w:rPr>
+          <w:szCs w:val="21"/>
+        </w:rPr>
+      </w:pPr>
+      <w:r>
+        <w:rPr>
+          <w:noProof/>
+        </w:rPr>
+        <w:lastRenderedPageBreak/>
+        <w:drawing>
+          <wp:inline distT="0" distB="0" distL="0" distR="0" wp14:anchorId="336E47D3" wp14:editId="3192C853">
+            <wp:extent cx="5274310" cy="2854325"/>
+            <wp:effectExtent l="0" t="0" r="2540" b="3175"/>
+            <wp:docPr id="3" name="图片 3"/>
+            <wp:cNvGraphicFramePr>
+              <a:graphicFrameLocks xmlns:a="http://schemas.openxmlformats.org/drawingml/2006/main" noChangeAspect="1"/>
+            </wp:cNvGraphicFramePr>
+            <a:graphic xmlns:a="http://schemas.openxmlformats.org/drawingml/2006/main">
+              <a:graphicData uri="http://schemas.openxmlformats.org/drawingml/2006/picture">
+                <pic:pic xmlns:pic="http://schemas.openxmlformats.org/drawingml/2006/picture">
+                  <pic:nvPicPr>
+                    <pic:cNvPr id="1" name=""/>
+                    <pic:cNvPicPr/>
+                  </pic:nvPicPr>
+                  <pic:blipFill>
+                    <a:blip r:embed="rId8"/>
+                    <a:stretch>
+                      <a:fillRect/>
+                    </a:stretch>
+                  </pic:blipFill>
+                  <pic:spPr>
+                    <a:xfrm>
+                      <a:off x="0" y="0"/>
+                      <a:ext cx="5274310" cy="2854325"/>
+                    </a:xfrm>
+                    <a:prstGeom prst="rect">
+                      <a:avLst/>
+                    </a:prstGeom>
+                  </pic:spPr>
+                </pic:pic>
+              </a:graphicData>
+            </a:graphic>
+          </wp:inline>
+        </w:drawing>
+      </w:r>
+    </w:p>
+    <w:p>
+      <w:pPr>
+        <w:spacing w:line="0" w:lineRule="atLeast"/>
+        <w:ind w:firstLine="360"/>
+        <w:rPr>
+          <w:szCs w:val="21"/>
+        </w:rPr>
+      </w:pPr>
+      <w:r>
+        <w:rPr>
+          <w:rFonts w:hint="eastAsia"/>
+          <w:szCs w:val="21"/>
+        </w:rPr>
+        <w:t>前端的布局和风格可以通过在</w:t>
+      </w:r>
+      <w:r>
+        <w:rPr>
+          <w:rFonts w:hint="eastAsia"/>
+          <w:szCs w:val="21"/>
+        </w:rPr>
+        <w:t>J</w:t>
+      </w:r>
+      <w:r>
+        <w:rPr>
+          <w:szCs w:val="21"/>
+        </w:rPr>
+        <w:t>avaFX S</w:t>
+      </w:r>
+      <w:r>
+        <w:rPr>
+          <w:rFonts w:hint="eastAsia"/>
+          <w:szCs w:val="21"/>
+        </w:rPr>
+        <w:t>cene</w:t>
+      </w:r>
+      <w:r>
+        <w:rPr>
+          <w:szCs w:val="21"/>
+        </w:rPr>
+        <w:t xml:space="preserve"> Builder</w:t>
+      </w:r>
+      <w:r>
+        <w:rPr>
+          <w:rFonts w:hint="eastAsia"/>
+          <w:szCs w:val="21"/>
+        </w:rPr>
+        <w:t>中可视化编辑，并加载流行的</w:t>
+      </w:r>
+      <w:r>
+        <w:rPr>
+          <w:rFonts w:hint="eastAsia"/>
+          <w:szCs w:val="21"/>
+        </w:rPr>
+        <w:t>css</w:t>
+      </w:r>
+      <w:r>
+        <w:rPr>
+          <w:rFonts w:hint="eastAsia"/>
+          <w:szCs w:val="21"/>
+        </w:rPr>
+        <w:t>定义表控制。</w:t>
+      </w:r>
+      <w:r>
+        <w:rPr>
+          <w:rFonts w:hint="eastAsia"/>
+          <w:szCs w:val="21"/>
+        </w:rPr>
+        <w:t>上</w:t>
+      </w:r>
+      <w:r>
+        <w:rPr>
+          <w:rFonts w:hint="eastAsia"/>
+          <w:szCs w:val="21"/>
+        </w:rPr>
+        <w:t>图是加载了</w:t>
+      </w:r>
+      <w:r>
+        <w:rPr>
+          <w:rFonts w:hint="eastAsia"/>
+          <w:szCs w:val="21"/>
+        </w:rPr>
+        <w:t>V</w:t>
+      </w:r>
+      <w:r>
+        <w:rPr>
+          <w:szCs w:val="21"/>
+        </w:rPr>
+        <w:t>S</w:t>
+      </w:r>
+      <w:r>
+        <w:rPr>
+          <w:rFonts w:hint="eastAsia"/>
+          <w:szCs w:val="21"/>
+        </w:rPr>
+        <w:t>code</w:t>
+      </w:r>
+      <w:r>
+        <w:rPr>
+          <w:rFonts w:hint="eastAsia"/>
+          <w:szCs w:val="21"/>
+        </w:rPr>
+        <w:t>界面样式</w:t>
+      </w:r>
+      <w:r>
+        <w:rPr>
+          <w:rFonts w:hint="eastAsia"/>
+          <w:szCs w:val="21"/>
+        </w:rPr>
+        <w:t>c</w:t>
+      </w:r>
+      <w:r>
+        <w:rPr>
+          <w:szCs w:val="21"/>
+        </w:rPr>
+        <w:t>ss</w:t>
+      </w:r>
+      <w:r>
+        <w:rPr>
+          <w:rFonts w:hint="eastAsia"/>
+          <w:szCs w:val="21"/>
+        </w:rPr>
+        <w:t>表的登陆界面。</w:t>
+      </w:r>
+    </w:p>
+    <w:p>
+      <w:pPr>
+        <w:spacing w:line="0" w:lineRule="atLeast"/>
+        <w:ind w:firstLine="360"/>
+        <w:rPr>
+          <w:rFonts w:hint="eastAsia"/>
+          <w:szCs w:val="21"/>
+        </w:rPr>
+      </w:pPr>
+    </w:p>
+    <w:p>
+      <w:pPr>
+        <w:spacing w:line="0" w:lineRule="atLeast"/>
+        <w:ind w:left="2100"/>
+        <w:rPr>
+          <w:b/>
+          <w:szCs w:val="21"/>
+        </w:rPr>
+      </w:pPr>
+      <w:r>
+        <w:rPr>
+          <w:noProof/>
+        </w:rPr>
+        <w:drawing>
+          <wp:inline distT="0" distB="0" distL="0" distR="0" wp14:anchorId="0B7CABDA" wp14:editId="48D97727">
+            <wp:extent cx="2990476" cy="733333"/>
+            <wp:effectExtent l="0" t="0" r="635" b="0"/>
+            <wp:docPr id="4" name="图片 4"/>
+            <wp:cNvGraphicFramePr>
+              <a:graphicFrameLocks xmlns:a="http://schemas.openxmlformats.org/drawingml/2006/main" noChangeAspect="1"/>
+            </wp:cNvGraphicFramePr>
+            <a:graphic xmlns:a="http://schemas.openxmlformats.org/drawingml/2006/main">
+              <a:graphicData uri="http://schemas.openxmlformats.org/drawingml/2006/picture">
+                <pic:pic xmlns:pic="http://schemas.openxmlformats.org/drawingml/2006/picture">
+                  <pic:nvPicPr>
+                    <pic:cNvPr id="1" name=""/>
+                    <pic:cNvPicPr/>
+                  </pic:nvPicPr>
+                  <pic:blipFill>
+                    <a:blip r:embed="rId9"/>
+                    <a:stretch>
+                      <a:fillRect/>
+                    </a:stretch>
+                  </pic:blipFill>
+                  <pic:spPr>
+                    <a:xfrm>
+                      <a:off x="0" y="0"/>
+                      <a:ext cx="2990476" cy="733333"/>
+                    </a:xfrm>
+                    <a:prstGeom prst="rect">
+                      <a:avLst/>
+                    </a:prstGeom>
+                  </pic:spPr>
+                </pic:pic>
+              </a:graphicData>
+            </a:graphic>
+          </wp:inline>
+        </w:drawing>
+      </w:r>
+    </w:p>
+    <w:p>
+      <w:pPr>
+        <w:spacing w:line="0" w:lineRule="atLeast"/>
+        <w:ind w:left="2100"/>
+        <w:rPr>
+          <w:rFonts w:hint="eastAsia"/>
+          <w:b/>
+          <w:szCs w:val="21"/>
+        </w:rPr>
+      </w:pPr>
+    </w:p>
+    <w:p>
+      <w:pPr>
+        <w:spacing w:line="0" w:lineRule="atLeast"/>
+        <w:ind w:left="2520"/>
+        <w:rPr>
+          <w:b/>
+          <w:szCs w:val="21"/>
+        </w:rPr>
+      </w:pPr>
+      <w:r>
+        <w:rPr>
+          <w:noProof/>
+        </w:rPr>
+        <w:drawing>
+          <wp:inline distT="0" distB="0" distL="0" distR="0" wp14:anchorId="1B9375ED" wp14:editId="031FC158">
+            <wp:extent cx="2419048" cy="514286"/>
+            <wp:effectExtent l="0" t="0" r="635" b="635"/>
+            <wp:docPr id="6" name="图片 6"/>
+            <wp:cNvGraphicFramePr>
+              <a:graphicFrameLocks xmlns:a="http://schemas.openxmlformats.org/drawingml/2006/main" noChangeAspect="1"/>
+            </wp:cNvGraphicFramePr>
+            <a:graphic xmlns:a="http://schemas.openxmlformats.org/drawingml/2006/main">
+              <a:graphicData uri="http://schemas.openxmlformats.org/drawingml/2006/picture">
+                <pic:pic xmlns:pic="http://schemas.openxmlformats.org/drawingml/2006/picture">
+                  <pic:nvPicPr>
+                    <pic:cNvPr id="1" name=""/>
+                    <pic:cNvPicPr/>
+                  </pic:nvPicPr>
+                  <pic:blipFill>
+                    <a:blip r:embed="rId10"/>
+                    <a:stretch>
+                      <a:fillRect/>
+                    </a:stretch>
+                  </pic:blipFill>
+                  <pic:spPr>
+                    <a:xfrm>
+                      <a:off x="0" y="0"/>
+                      <a:ext cx="2419048" cy="514286"/>
+                    </a:xfrm>
+                    <a:prstGeom prst="rect">
+                      <a:avLst/>
+                    </a:prstGeom>
+                  </pic:spPr>
+                </pic:pic>
+              </a:graphicData>
+            </a:graphic>
+          </wp:inline>
+        </w:drawing>
+      </w:r>
+    </w:p>
+    <w:p>
+      <w:pPr>
+        <w:spacing w:line="0" w:lineRule="atLeast"/>
+        <w:ind w:left="2520"/>
+        <w:rPr>
+          <w:rFonts w:hint="eastAsia"/>
+          <w:b/>
+          <w:szCs w:val="21"/>
+        </w:rPr>
+      </w:pPr>
+    </w:p>
+    <w:p>
+      <w:pPr>
+        <w:spacing w:line="0" w:lineRule="atLeast"/>
+        <w:rPr>
+          <w:b/>
+          <w:szCs w:val="21"/>
+        </w:rPr>
+      </w:pPr>
+      <w:r>
+        <w:rPr>
+          <w:b/>
+          <w:szCs w:val="21"/>
+        </w:rPr>
+        <w:tab/>
+      </w:r>
+      <w:r>
+        <w:rPr>
+          <w:b/>
+          <w:szCs w:val="21"/>
+        </w:rPr>
+        <w:tab/>
+        <w:t xml:space="preserve">     </w:t>
+      </w:r>
+      <w:r>
+        <w:rPr>
+          <w:noProof/>
+        </w:rPr>
+        <w:drawing>
+          <wp:inline distT="0" distB="0" distL="0" distR="0" wp14:anchorId="72C1FDD9" wp14:editId="17346319">
+            <wp:extent cx="3952381" cy="323810"/>
+            <wp:effectExtent l="0" t="0" r="0" b="635"/>
+            <wp:docPr id="7" name="图片 7"/>
+            <wp:cNvGraphicFramePr>
+              <a:graphicFrameLocks xmlns:a="http://schemas.openxmlformats.org/drawingml/2006/main" noChangeAspect="1"/>
+            </wp:cNvGraphicFramePr>
+            <a:graphic xmlns:a="http://schemas.openxmlformats.org/drawingml/2006/main">
+              <a:graphicData uri="http://schemas.openxmlformats.org/drawingml/2006/picture">
+                <pic:pic xmlns:pic="http://schemas.openxmlformats.org/drawingml/2006/picture">
+                  <pic:nvPicPr>
+                    <pic:cNvPr id="1" name=""/>
+                    <pic:cNvPicPr/>
+                  </pic:nvPicPr>
+                  <pic:blipFill>
+                    <a:blip r:embed="rId11"/>
+                    <a:stretch>
+                      <a:fillRect/>
+                    </a:stretch>
+                  </pic:blipFill>
+                  <pic:spPr>
+                    <a:xfrm>
+                      <a:off x="0" y="0"/>
+                      <a:ext cx="3952381" cy="323810"/>
+                    </a:xfrm>
+                    <a:prstGeom prst="rect">
+                      <a:avLst/>
+                    </a:prstGeom>
+                  </pic:spPr>
+                </pic:pic>
+              </a:graphicData>
+            </a:graphic>
+          </wp:inline>
+        </w:drawing>
+      </w:r>
+    </w:p>
+    <w:p>
+      <w:pPr>
+        <w:spacing w:line="0" w:lineRule="atLeast"/>
+        <w:ind w:firstLine="420"/>
+        <w:rPr>
+          <w:b/>
+          <w:szCs w:val="21"/>
+        </w:rPr>
+      </w:pPr>
+    </w:p>
+    <w:p>
+      <w:pPr>
+        <w:spacing w:line="0" w:lineRule="atLeast"/>
+        <w:ind w:firstLineChars="950" w:firstLine="1995"/>
+        <w:rPr>
+          <w:b/>
+          <w:szCs w:val="21"/>
+        </w:rPr>
+      </w:pPr>
+      <w:r>
+        <w:rPr>
+          <w:noProof/>
+        </w:rPr>
+        <w:drawing>
+          <wp:inline distT="0" distB="0" distL="0" distR="0" wp14:anchorId="48E2F43E" wp14:editId="45C0B94D">
+            <wp:extent cx="3209524" cy="1742857"/>
+            <wp:effectExtent l="0" t="0" r="0" b="0"/>
+            <wp:docPr id="8" name="图片 8"/>
+            <wp:cNvGraphicFramePr>
+              <a:graphicFrameLocks xmlns:a="http://schemas.openxmlformats.org/drawingml/2006/main" noChangeAspect="1"/>
+            </wp:cNvGraphicFramePr>
+            <a:graphic xmlns:a="http://schemas.openxmlformats.org/drawingml/2006/main">
+              <a:graphicData uri="http://schemas.openxmlformats.org/drawingml/2006/picture">
+                <pic:pic xmlns:pic="http://schemas.openxmlformats.org/drawingml/2006/picture">
+                  <pic:nvPicPr>
+                    <pic:cNvPr id="1" name=""/>
+                    <pic:cNvPicPr/>
+                  </pic:nvPicPr>
+                  <pic:blipFill>
+                    <a:blip r:embed="rId12"/>
+                    <a:stretch>
+                      <a:fillRect/>
+                    </a:stretch>
+                  </pic:blipFill>
+                  <pic:spPr>
+                    <a:xfrm>
+                      <a:off x="0" y="0"/>
+                      <a:ext cx="3209524" cy="1742857"/>
+                    </a:xfrm>
+                    <a:prstGeom prst="rect">
+                      <a:avLst/>
+                    </a:prstGeom>
+                  </pic:spPr>
+                </pic:pic>
+              </a:graphicData>
+            </a:graphic>
+          </wp:inline>
+        </w:drawing>
+      </w:r>
+    </w:p>
+    <w:p>
+      <w:pPr>
+        <w:spacing w:line="0" w:lineRule="atLeast"/>
+        <w:rPr>
+          <w:b/>
+          <w:szCs w:val="21"/>
+        </w:rPr>
+      </w:pPr>
+      <w:r>
+        <w:rPr>
+          <w:b/>
+          <w:szCs w:val="21"/>
+        </w:rPr>
+        <w:tab/>
+      </w:r>
+    </w:p>
+    <w:p>
+      <w:pPr>
+        <w:spacing w:line="0" w:lineRule="atLeast"/>
+        <w:rPr>
+          <w:szCs w:val="21"/>
+        </w:rPr>
+      </w:pPr>
+      <w:r>
+        <w:rPr>
+          <w:b/>
+          <w:szCs w:val="21"/>
+        </w:rPr>
+        <w:tab/>
+      </w:r>
+      <w:r>
+        <w:rPr>
+          <w:rFonts w:hint="eastAsia"/>
+          <w:szCs w:val="21"/>
+        </w:rPr>
+        <w:t>如上所示，我们在</w:t>
+      </w:r>
+      <w:r>
+        <w:rPr>
+          <w:rFonts w:hint="eastAsia"/>
+          <w:szCs w:val="21"/>
+        </w:rPr>
+        <w:t>S</w:t>
+      </w:r>
+      <w:r>
+        <w:rPr>
+          <w:szCs w:val="21"/>
+        </w:rPr>
+        <w:t>cene Builder</w:t>
+      </w:r>
+      <w:r>
+        <w:rPr>
+          <w:rFonts w:hint="eastAsia"/>
+          <w:szCs w:val="21"/>
+        </w:rPr>
+        <w:t>中编辑了前端图形后，给每一个</w:t>
+      </w:r>
+      <w:r>
+        <w:rPr>
+          <w:rFonts w:hint="eastAsia"/>
+          <w:szCs w:val="21"/>
+        </w:rPr>
+        <w:t>需要事件</w:t>
+      </w:r>
+      <w:r>
+        <w:rPr>
+          <w:rFonts w:hint="eastAsia"/>
+          <w:szCs w:val="21"/>
+        </w:rPr>
+        <w:t>响应</w:t>
+      </w:r>
+      <w:r>
+        <w:rPr>
+          <w:rFonts w:hint="eastAsia"/>
+          <w:szCs w:val="21"/>
+        </w:rPr>
+        <w:t>的</w:t>
+      </w:r>
+      <w:r>
+        <w:rPr>
+          <w:rFonts w:hint="eastAsia"/>
+          <w:szCs w:val="21"/>
+        </w:rPr>
+        <w:t>控件</w:t>
+      </w:r>
+      <w:r>
+        <w:rPr>
+          <w:rFonts w:hint="eastAsia"/>
+          <w:szCs w:val="21"/>
+        </w:rPr>
+        <w:t>再</w:t>
+      </w:r>
+      <w:r>
+        <w:rPr>
+          <w:rFonts w:hint="eastAsia"/>
+          <w:szCs w:val="21"/>
+        </w:rPr>
+        <w:t>绑定</w:t>
+      </w:r>
+      <w:r>
+        <w:rPr>
+          <w:rFonts w:hint="eastAsia"/>
+          <w:szCs w:val="21"/>
+        </w:rPr>
+        <w:t>对应的</w:t>
+      </w:r>
+      <w:r>
+        <w:rPr>
+          <w:rFonts w:hint="eastAsia"/>
+          <w:szCs w:val="21"/>
+        </w:rPr>
+        <w:t>监听器</w:t>
+      </w:r>
+      <w:r>
+        <w:rPr>
+          <w:rFonts w:hint="eastAsia"/>
+          <w:szCs w:val="21"/>
+        </w:rPr>
+        <w:t>/</w:t>
+      </w:r>
+      <w:r>
+        <w:rPr>
+          <w:rFonts w:hint="eastAsia"/>
+          <w:szCs w:val="21"/>
+        </w:rPr>
+        <w:t>控件</w:t>
+      </w:r>
+      <w:r>
+        <w:rPr>
+          <w:rFonts w:hint="eastAsia"/>
+          <w:szCs w:val="21"/>
+        </w:rPr>
+        <w:t>I</w:t>
+      </w:r>
+      <w:r>
+        <w:rPr>
+          <w:szCs w:val="21"/>
+        </w:rPr>
+        <w:t>D</w:t>
+      </w:r>
+      <w:r>
+        <w:rPr>
+          <w:rFonts w:hint="eastAsia"/>
+          <w:szCs w:val="21"/>
+        </w:rPr>
+        <w:t>等</w:t>
+      </w:r>
+      <w:r>
+        <w:rPr>
+          <w:rFonts w:hint="eastAsia"/>
+          <w:szCs w:val="21"/>
+        </w:rPr>
+        <w:t>属性，</w:t>
+      </w:r>
+      <w:r>
+        <w:rPr>
+          <w:rFonts w:hint="eastAsia"/>
+          <w:szCs w:val="21"/>
+        </w:rPr>
+        <w:t>自动生成</w:t>
+      </w:r>
+      <w:r>
+        <w:rPr>
+          <w:rFonts w:hint="eastAsia"/>
+          <w:szCs w:val="21"/>
+        </w:rPr>
+        <w:t>.</w:t>
+      </w:r>
+      <w:r>
+        <w:rPr>
+          <w:szCs w:val="21"/>
+        </w:rPr>
+        <w:t>fxml</w:t>
+      </w:r>
+      <w:r>
+        <w:rPr>
+          <w:rFonts w:hint="eastAsia"/>
+          <w:szCs w:val="21"/>
+        </w:rPr>
+        <w:t>文件。</w:t>
+      </w:r>
+      <w:r>
+        <w:rPr>
+          <w:rFonts w:hint="eastAsia"/>
+          <w:szCs w:val="21"/>
+        </w:rPr>
+        <w:t>然后在</w:t>
+      </w:r>
+      <w:r>
+        <w:rPr>
+          <w:rFonts w:hint="eastAsia"/>
+          <w:szCs w:val="21"/>
+        </w:rPr>
+        <w:t>.</w:t>
+      </w:r>
+      <w:r>
+        <w:rPr>
+          <w:szCs w:val="21"/>
+        </w:rPr>
+        <w:t>fxml</w:t>
+      </w:r>
+      <w:r>
+        <w:rPr>
+          <w:rFonts w:hint="eastAsia"/>
+          <w:szCs w:val="21"/>
+        </w:rPr>
+        <w:t>文件中再绑定具体的逻辑控制模块。</w:t>
+      </w:r>
+      <w:r>
+        <w:rPr>
+          <w:rFonts w:hint="eastAsia"/>
+          <w:szCs w:val="21"/>
+        </w:rPr>
+        <w:t>最后在逻辑控制模块中</w:t>
+      </w:r>
+      <w:r>
+        <w:rPr>
+          <w:rFonts w:hint="eastAsia"/>
+          <w:szCs w:val="21"/>
+        </w:rPr>
+        <w:t>用代码实现事件响应。</w:t>
+      </w:r>
+      <w:r>
+        <w:rPr>
+          <w:rFonts w:hint="eastAsia"/>
+          <w:szCs w:val="21"/>
+        </w:rPr>
+        <w:t>这也就是</w:t>
+      </w:r>
+      <w:r>
+        <w:rPr>
+          <w:rFonts w:hint="eastAsia"/>
+          <w:szCs w:val="21"/>
+        </w:rPr>
+        <w:t>Java</w:t>
+      </w:r>
+      <w:r>
+        <w:rPr>
+          <w:szCs w:val="21"/>
+        </w:rPr>
+        <w:t>FX</w:t>
+      </w:r>
+      <w:r>
+        <w:rPr>
+          <w:rFonts w:hint="eastAsia"/>
+          <w:szCs w:val="21"/>
+        </w:rPr>
+        <w:t>的基本交互模式。</w:t>
+      </w:r>
+    </w:p>
+    <w:p>
+      <w:pPr>
+        <w:spacing w:line="0" w:lineRule="atLeast"/>
+        <w:ind w:firstLine="420"/>
+        <w:rPr>
+          <w:szCs w:val="21"/>
+        </w:rPr>
+      </w:pPr>
+      <w:r>
+        <w:rPr>
+          <w:rFonts w:hint="eastAsia"/>
+          <w:szCs w:val="21"/>
+        </w:rPr>
+        <w:t>显然，</w:t>
+      </w:r>
+      <w:r>
+        <w:rPr>
+          <w:rFonts w:hint="eastAsia"/>
+          <w:szCs w:val="21"/>
+        </w:rPr>
+        <w:t>用户的所有请求都是通过</w:t>
+      </w:r>
+      <w:r>
+        <w:rPr>
+          <w:rFonts w:hint="eastAsia"/>
+          <w:szCs w:val="21"/>
+        </w:rPr>
+        <w:t>G</w:t>
+      </w:r>
+      <w:r>
+        <w:rPr>
+          <w:szCs w:val="21"/>
+        </w:rPr>
+        <w:t>UI</w:t>
+      </w:r>
+      <w:r>
+        <w:rPr>
+          <w:rFonts w:hint="eastAsia"/>
+          <w:szCs w:val="21"/>
+        </w:rPr>
+        <w:t>界面提供的按钮，输入框等控件送到后台的。</w:t>
+      </w:r>
+      <w:r>
+        <w:rPr>
+          <w:rFonts w:hint="eastAsia"/>
+          <w:szCs w:val="21"/>
+        </w:rPr>
+        <w:t>如上所述，</w:t>
+      </w:r>
+      <w:r>
+        <w:rPr>
+          <w:rFonts w:hint="eastAsia"/>
+          <w:szCs w:val="21"/>
+        </w:rPr>
+        <w:t>这些请求会最先</w:t>
+      </w:r>
+      <w:r>
+        <w:rPr>
+          <w:rFonts w:hint="eastAsia"/>
+          <w:szCs w:val="21"/>
+        </w:rPr>
+        <w:t>送到</w:t>
+      </w:r>
+      <w:r>
+        <w:rPr>
+          <w:rFonts w:hint="eastAsia"/>
+          <w:szCs w:val="21"/>
+        </w:rPr>
+        <w:t>g</w:t>
+      </w:r>
+      <w:r>
+        <w:rPr>
+          <w:szCs w:val="21"/>
+        </w:rPr>
+        <w:t>uiFrame</w:t>
+      </w:r>
+      <w:r>
+        <w:rPr>
+          <w:rFonts w:hint="eastAsia"/>
+          <w:szCs w:val="21"/>
+        </w:rPr>
+        <w:t>模块的各个</w:t>
+      </w:r>
+      <w:r>
+        <w:rPr>
+          <w:rFonts w:hint="eastAsia"/>
+          <w:szCs w:val="21"/>
+        </w:rPr>
+        <w:t>controller</w:t>
+      </w:r>
+      <w:r>
+        <w:rPr>
+          <w:rFonts w:hint="eastAsia"/>
+          <w:szCs w:val="21"/>
+        </w:rPr>
+        <w:t>中，</w:t>
+      </w:r>
+      <w:r>
+        <w:rPr>
+          <w:rFonts w:hint="eastAsia"/>
+          <w:szCs w:val="21"/>
+        </w:rPr>
+        <w:t>对于涉及到修改和查询数据库信息的</w:t>
+      </w:r>
+      <w:r>
+        <w:rPr>
+          <w:rFonts w:hint="eastAsia"/>
+          <w:szCs w:val="21"/>
+        </w:rPr>
+        <w:t>请求，</w:t>
+      </w:r>
+      <w:r>
+        <w:rPr>
+          <w:rFonts w:hint="eastAsia"/>
+          <w:szCs w:val="21"/>
+        </w:rPr>
+        <w:t>controller</w:t>
+      </w:r>
+      <w:r>
+        <w:rPr>
+          <w:rFonts w:hint="eastAsia"/>
+          <w:szCs w:val="21"/>
+        </w:rPr>
+        <w:t>会调用</w:t>
+      </w:r>
+      <w:r>
+        <w:rPr>
+          <w:rFonts w:hint="eastAsia"/>
+          <w:szCs w:val="21"/>
+        </w:rPr>
+        <w:t>E</w:t>
+      </w:r>
+      <w:r>
+        <w:rPr>
+          <w:szCs w:val="21"/>
+        </w:rPr>
+        <w:t>ngine</w:t>
+      </w:r>
+      <w:r>
+        <w:rPr>
+          <w:rFonts w:hint="eastAsia"/>
+          <w:szCs w:val="21"/>
+        </w:rPr>
+        <w:t>模块中实现的接口，</w:t>
+      </w:r>
+      <w:r>
+        <w:rPr>
+          <w:rFonts w:hint="eastAsia"/>
+          <w:szCs w:val="21"/>
+        </w:rPr>
+        <w:t>Engine</w:t>
+      </w:r>
+      <w:r>
+        <w:rPr>
+          <w:rFonts w:hint="eastAsia"/>
+          <w:szCs w:val="21"/>
+        </w:rPr>
+        <w:t>模块再通过</w:t>
+      </w:r>
+      <w:r>
+        <w:rPr>
+          <w:szCs w:val="21"/>
+        </w:rPr>
+        <w:t>JDBC</w:t>
+      </w:r>
+      <w:r>
+        <w:rPr>
+          <w:rFonts w:hint="eastAsia"/>
+          <w:szCs w:val="21"/>
+        </w:rPr>
+        <w:t>和数据库交互。</w:t>
+      </w:r>
+      <w:r>
+        <w:rPr>
+          <w:rFonts w:hint="eastAsia"/>
+          <w:szCs w:val="21"/>
+        </w:rPr>
+        <w:t>最后从数据库返回的信息又会经由</w:t>
+      </w:r>
+      <w:r>
+        <w:rPr>
+          <w:rFonts w:hint="eastAsia"/>
+          <w:szCs w:val="21"/>
+        </w:rPr>
+        <w:t>E</w:t>
+      </w:r>
+      <w:r>
+        <w:rPr>
+          <w:szCs w:val="21"/>
+        </w:rPr>
+        <w:t>ngine</w:t>
+      </w:r>
+      <w:r>
+        <w:rPr>
+          <w:rFonts w:hint="eastAsia"/>
+          <w:szCs w:val="21"/>
+        </w:rPr>
+        <w:t>传回</w:t>
+      </w:r>
+      <w:r>
+        <w:rPr>
+          <w:rFonts w:hint="eastAsia"/>
+          <w:szCs w:val="21"/>
+        </w:rPr>
+        <w:t>controller</w:t>
+      </w:r>
+      <w:r>
+        <w:rPr>
+          <w:rFonts w:hint="eastAsia"/>
+          <w:szCs w:val="21"/>
+        </w:rPr>
+        <w:t>。一些需要反馈给用户的</w:t>
+      </w:r>
+      <w:r>
+        <w:rPr>
+          <w:rFonts w:hint="eastAsia"/>
+          <w:szCs w:val="21"/>
+        </w:rPr>
+        <w:lastRenderedPageBreak/>
+        <w:t>信息，</w:t>
+      </w:r>
+      <w:r>
+        <w:rPr>
+          <w:rFonts w:hint="eastAsia"/>
+          <w:szCs w:val="21"/>
+        </w:rPr>
+        <w:t>则通过前端的弹窗对话框或者一个弹出的表格界面再呈现给用户。</w:t>
+      </w:r>
+    </w:p>
+    <w:p>
+      <w:pPr>
+        <w:spacing w:line="0" w:lineRule="atLeast"/>
+        <w:rPr>
+          <w:szCs w:val="21"/>
+        </w:rPr>
+      </w:pPr>
+    </w:p>
+    <w:p>
+      <w:pPr>
+        <w:pStyle w:val="a5"/>
+        <w:numPr>
+          <w:ilvl w:val="0"/>
+          <w:numId w:val="4"/>
+        </w:numPr>
+        <w:ind w:firstLineChars="0"/>
+        <w:rPr>
+          <w:rFonts w:hint="eastAsia"/>
+          <w:sz w:val="32"/>
+          <w:szCs w:val="32"/>
+        </w:rPr>
+      </w:pPr>
+      <w:r>
+        <w:rPr>
+          <w:sz w:val="32"/>
+          <w:szCs w:val="32"/>
+        </w:rPr>
+        <w:t>E</w:t>
+      </w:r>
+      <w:r>
+        <w:rPr>
+          <w:rFonts w:hint="eastAsia"/>
+          <w:sz w:val="32"/>
+          <w:szCs w:val="32"/>
+        </w:rPr>
+        <w:t>ngine</w:t>
+      </w:r>
+      <w:r>
+        <w:rPr>
+          <w:sz w:val="32"/>
+          <w:szCs w:val="32"/>
+        </w:rPr>
+        <w:t xml:space="preserve"> </w:t>
+      </w:r>
+      <w:r>
+        <w:rPr>
+          <w:rFonts w:hint="eastAsia"/>
+          <w:sz w:val="32"/>
+          <w:szCs w:val="32"/>
+        </w:rPr>
+        <w:t>设计</w:t>
+      </w:r>
+    </w:p>
+    <w:p>
+      <w:pPr>
+        <w:spacing w:line="0" w:lineRule="atLeast"/>
+        <w:rPr>
+          <w:rFonts w:hint="eastAsia"/>
           <w:szCs w:val="21"/>
         </w:rPr>
       </w:pPr>
@@ -3875,12 +7250,325 @@
     </w:p>
     <w:p>
       <w:pPr>
-        <w:spacing w:line="0" w:lineRule="atLeast"/>
+        <w:rPr>
+          <w:rFonts w:hint="eastAsia"/>
+          <w:sz w:val="32"/>
+          <w:szCs w:val="32"/>
+        </w:rPr>
+      </w:pPr>
+      <w:r>
+        <w:rPr>
+          <w:rFonts w:hint="eastAsia"/>
+          <w:sz w:val="32"/>
+          <w:szCs w:val="32"/>
+        </w:rPr>
+        <w:t>1</w:t>
+      </w:r>
+      <w:r>
+        <w:rPr>
+          <w:sz w:val="32"/>
+          <w:szCs w:val="32"/>
+        </w:rPr>
+        <w:t xml:space="preserve">. </w:t>
+      </w:r>
+      <w:r>
+        <w:rPr>
+          <w:rFonts w:hint="eastAsia"/>
+          <w:sz w:val="32"/>
+          <w:szCs w:val="32"/>
+        </w:rPr>
+        <w:t>账号与权限</w:t>
+      </w:r>
+    </w:p>
+    <w:p>
+      <w:pPr>
+        <w:spacing w:line="0" w:lineRule="atLeast"/>
+        <w:rPr>
+          <w:szCs w:val="21"/>
+        </w:rPr>
+      </w:pPr>
+      <w:r>
+        <w:rPr>
+          <w:szCs w:val="21"/>
+        </w:rPr>
+        <w:tab/>
+      </w:r>
+      <w:r>
+        <w:rPr>
+          <w:rFonts w:hint="eastAsia"/>
+          <w:szCs w:val="21"/>
+        </w:rPr>
+        <w:t>我们用两个账号分别来测试</w:t>
+      </w:r>
+      <w:r>
+        <w:rPr>
+          <w:rFonts w:hint="eastAsia"/>
+          <w:szCs w:val="21"/>
+        </w:rPr>
+        <w:t>。</w:t>
+      </w:r>
+    </w:p>
+    <w:p>
+      <w:pPr>
+        <w:spacing w:line="0" w:lineRule="atLeast"/>
+        <w:rPr>
+          <w:szCs w:val="21"/>
+        </w:rPr>
+      </w:pPr>
+      <w:r>
+        <w:rPr>
+          <w:szCs w:val="21"/>
+        </w:rPr>
+        <w:tab/>
+      </w:r>
+      <w:r>
+        <w:rPr>
+          <w:rFonts w:hint="eastAsia"/>
+          <w:szCs w:val="21"/>
+        </w:rPr>
+        <w:t>一个是管理员账号（</w:t>
+      </w:r>
+      <w:r>
+        <w:rPr>
+          <w:rFonts w:hint="eastAsia"/>
+          <w:szCs w:val="21"/>
+        </w:rPr>
+        <w:t>I</w:t>
+      </w:r>
+      <w:r>
+        <w:rPr>
+          <w:szCs w:val="21"/>
+        </w:rPr>
+        <w:t xml:space="preserve">D : </w:t>
+      </w:r>
+      <w:r>
+        <w:rPr>
+          <w:rFonts w:hint="eastAsia"/>
+          <w:szCs w:val="21"/>
+        </w:rPr>
+        <w:t>unispac</w:t>
+      </w:r>
+      <w:r>
+        <w:rPr>
+          <w:rFonts w:hint="eastAsia"/>
+          <w:szCs w:val="21"/>
+        </w:rPr>
+        <w:t>，</w:t>
+      </w:r>
+      <w:r>
+        <w:rPr>
+          <w:rFonts w:hint="eastAsia"/>
+          <w:szCs w:val="21"/>
+        </w:rPr>
+        <w:t>P</w:t>
+      </w:r>
+      <w:r>
+        <w:rPr>
+          <w:szCs w:val="21"/>
+        </w:rPr>
+        <w:t>asswd:</w:t>
+      </w:r>
+      <w:r>
+        <w:rPr>
+          <w:szCs w:val="21"/>
+        </w:rPr>
+        <w:t>996ICU</w:t>
+      </w:r>
+      <w:r>
+        <w:rPr>
+          <w:rFonts w:hint="eastAsia"/>
+          <w:szCs w:val="21"/>
+        </w:rPr>
+        <w:t>）</w:t>
+      </w:r>
+      <w:r>
+        <w:rPr>
+          <w:rFonts w:hint="eastAsia"/>
+          <w:szCs w:val="21"/>
+        </w:rPr>
+        <w:t>。</w:t>
+      </w:r>
+      <w:r>
+        <w:rPr>
+          <w:rFonts w:hint="eastAsia"/>
+          <w:szCs w:val="21"/>
+        </w:rPr>
+        <w:t>另一个是普通的借书证账号（</w:t>
+      </w:r>
+      <w:r>
+        <w:rPr>
+          <w:rFonts w:hint="eastAsia"/>
+          <w:szCs w:val="21"/>
+        </w:rPr>
+        <w:t>I</w:t>
+      </w:r>
+      <w:r>
+        <w:rPr>
+          <w:szCs w:val="21"/>
+        </w:rPr>
+        <w:t xml:space="preserve">D : </w:t>
+      </w:r>
+      <w:r>
+        <w:rPr>
+          <w:rFonts w:hint="eastAsia"/>
+          <w:szCs w:val="21"/>
+        </w:rPr>
+        <w:t>test</w:t>
+      </w:r>
+      <w:r>
+        <w:rPr>
+          <w:szCs w:val="21"/>
+        </w:rPr>
+        <w:t xml:space="preserve"> , Passwd:123456</w:t>
+      </w:r>
+      <w:r>
+        <w:rPr>
+          <w:rFonts w:hint="eastAsia"/>
+          <w:szCs w:val="21"/>
+        </w:rPr>
+        <w:t>）</w:t>
+      </w:r>
+      <w:r>
+        <w:rPr>
+          <w:rFonts w:hint="eastAsia"/>
+          <w:szCs w:val="21"/>
+        </w:rPr>
+        <w:t>。</w:t>
+      </w:r>
+    </w:p>
+    <w:p>
+      <w:pPr>
+        <w:spacing w:line="0" w:lineRule="atLeast"/>
+        <w:rPr>
+          <w:szCs w:val="21"/>
+        </w:rPr>
+      </w:pPr>
+      <w:r>
+        <w:rPr>
+          <w:szCs w:val="21"/>
+        </w:rPr>
+        <w:tab/>
+      </w:r>
+      <w:r>
+        <w:rPr>
+          <w:noProof/>
+        </w:rPr>
+        <w:drawing>
+          <wp:inline distT="0" distB="0" distL="0" distR="0" wp14:anchorId="20485F5C" wp14:editId="22A9D3A0">
+            <wp:extent cx="3538847" cy="2779610"/>
+            <wp:effectExtent l="0" t="0" r="5080" b="1905"/>
+            <wp:docPr id="9" name="图片 9"/>
+            <wp:cNvGraphicFramePr>
+              <a:graphicFrameLocks xmlns:a="http://schemas.openxmlformats.org/drawingml/2006/main" noChangeAspect="1"/>
+            </wp:cNvGraphicFramePr>
+            <a:graphic xmlns:a="http://schemas.openxmlformats.org/drawingml/2006/main">
+              <a:graphicData uri="http://schemas.openxmlformats.org/drawingml/2006/picture">
+                <pic:pic xmlns:pic="http://schemas.openxmlformats.org/drawingml/2006/picture">
+                  <pic:nvPicPr>
+                    <pic:cNvPr id="1" name=""/>
+                    <pic:cNvPicPr/>
+                  </pic:nvPicPr>
+                  <pic:blipFill>
+                    <a:blip r:embed="rId13"/>
+                    <a:stretch>
+                      <a:fillRect/>
+                    </a:stretch>
+                  </pic:blipFill>
+                  <pic:spPr>
+                    <a:xfrm>
+                      <a:off x="0" y="0"/>
+                      <a:ext cx="3557159" cy="2793993"/>
+                    </a:xfrm>
+                    <a:prstGeom prst="rect">
+                      <a:avLst/>
+                    </a:prstGeom>
+                  </pic:spPr>
+                </pic:pic>
+              </a:graphicData>
+            </a:graphic>
+          </wp:inline>
+        </w:drawing>
+      </w:r>
+    </w:p>
+    <w:p>
+      <w:pPr>
+        <w:spacing w:line="0" w:lineRule="atLeast"/>
+        <w:rPr>
+          <w:rFonts w:hint="eastAsia"/>
+          <w:szCs w:val="21"/>
+        </w:rPr>
+      </w:pPr>
+      <w:r>
+        <w:rPr>
+          <w:szCs w:val="21"/>
+        </w:rPr>
+        <w:tab/>
+      </w:r>
+      <w:r>
+        <w:rPr>
+          <w:rFonts w:hint="eastAsia"/>
+          <w:szCs w:val="21"/>
+        </w:rPr>
+        <w:t>当输入的密码与数据库中的</w:t>
+      </w:r>
+      <w:r>
+        <w:rPr>
+          <w:rFonts w:hint="eastAsia"/>
+          <w:szCs w:val="21"/>
+        </w:rPr>
+        <w:t>信息不吻合时，登陆就会被阻止。</w:t>
+      </w:r>
+    </w:p>
+    <w:p>
+      <w:pPr>
+        <w:spacing w:line="0" w:lineRule="atLeast"/>
+        <w:rPr>
+          <w:rFonts w:hint="eastAsia"/>
+          <w:szCs w:val="21"/>
+        </w:rPr>
+      </w:pPr>
+      <w:r>
         <w:rPr>
           <w:b/>
           <w:szCs w:val="21"/>
         </w:rPr>
-      </w:pPr>
+        <w:tab/>
+      </w:r>
+      <w:r>
+        <w:rPr>
+          <w:rFonts w:hint="eastAsia"/>
+          <w:szCs w:val="21"/>
+        </w:rPr>
+        <w:t>管理员</w:t>
+      </w:r>
+      <w:r>
+        <w:rPr>
+          <w:rFonts w:hint="eastAsia"/>
+          <w:szCs w:val="21"/>
+        </w:rPr>
+        <w:t>unispac</w:t>
+      </w:r>
+      <w:r>
+        <w:rPr>
+          <w:rFonts w:hint="eastAsia"/>
+          <w:szCs w:val="21"/>
+        </w:rPr>
+        <w:t>账号信息成功认证后，就能</w:t>
+      </w:r>
+      <w:r>
+        <w:rPr>
+          <w:rFonts w:hint="eastAsia"/>
+          <w:szCs w:val="21"/>
+        </w:rPr>
+        <w:t>登陆进入系统，并且</w:t>
+      </w:r>
+      <w:r>
+        <w:rPr>
+          <w:rFonts w:hint="eastAsia"/>
+          <w:szCs w:val="21"/>
+        </w:rPr>
+        <w:t>可以访问所有功能界面。</w:t>
+      </w:r>
     </w:p>
     <w:p>
       <w:pPr>
@@ -3890,13 +7578,624 @@
           <w:szCs w:val="21"/>
         </w:rPr>
       </w:pPr>
-    </w:p>
-    <w:p>
-      <w:pPr>
-        <w:spacing w:line="0" w:lineRule="atLeast"/>
-        <w:rPr>
-          <w:rFonts w:hint="eastAsia"/>
+      <w:r>
+        <w:rPr>
           <w:b/>
+          <w:szCs w:val="21"/>
+        </w:rPr>
+        <w:tab/>
+      </w:r>
+      <w:r>
+        <w:rPr>
+          <w:noProof/>
+        </w:rPr>
+        <w:drawing>
+          <wp:inline distT="0" distB="0" distL="0" distR="0" wp14:anchorId="28DDD8AC" wp14:editId="75569CC4">
+            <wp:extent cx="3567874" cy="2457907"/>
+            <wp:effectExtent l="0" t="0" r="0" b="0"/>
+            <wp:docPr id="10" name="图片 10"/>
+            <wp:cNvGraphicFramePr>
+              <a:graphicFrameLocks xmlns:a="http://schemas.openxmlformats.org/drawingml/2006/main" noChangeAspect="1"/>
+            </wp:cNvGraphicFramePr>
+            <a:graphic xmlns:a="http://schemas.openxmlformats.org/drawingml/2006/main">
+              <a:graphicData uri="http://schemas.openxmlformats.org/drawingml/2006/picture">
+                <pic:pic xmlns:pic="http://schemas.openxmlformats.org/drawingml/2006/picture">
+                  <pic:nvPicPr>
+                    <pic:cNvPr id="1" name=""/>
+                    <pic:cNvPicPr/>
+                  </pic:nvPicPr>
+                  <pic:blipFill>
+                    <a:blip r:embed="rId14"/>
+                    <a:stretch>
+                      <a:fillRect/>
+                    </a:stretch>
+                  </pic:blipFill>
+                  <pic:spPr>
+                    <a:xfrm>
+                      <a:off x="0" y="0"/>
+                      <a:ext cx="3587979" cy="2471758"/>
+                    </a:xfrm>
+                    <a:prstGeom prst="rect">
+                      <a:avLst/>
+                    </a:prstGeom>
+                  </pic:spPr>
+                </pic:pic>
+              </a:graphicData>
+            </a:graphic>
+          </wp:inline>
+        </w:drawing>
+      </w:r>
+    </w:p>
+    <w:p>
+      <w:pPr>
+        <w:spacing w:line="0" w:lineRule="atLeast"/>
+        <w:rPr>
+          <w:szCs w:val="21"/>
+        </w:rPr>
+      </w:pPr>
+      <w:r>
+        <w:rPr>
+          <w:b/>
+          <w:szCs w:val="21"/>
+        </w:rPr>
+        <w:tab/>
+      </w:r>
+      <w:r>
+        <w:rPr>
+          <w:rFonts w:hint="eastAsia"/>
+          <w:szCs w:val="21"/>
+        </w:rPr>
+        <w:t>如图，</w:t>
+      </w:r>
+      <w:r>
+        <w:rPr>
+          <w:rFonts w:hint="eastAsia"/>
+          <w:szCs w:val="21"/>
+        </w:rPr>
+        <w:t>unispac</w:t>
+      </w:r>
+      <w:r>
+        <w:rPr>
+          <w:rFonts w:hint="eastAsia"/>
+          <w:szCs w:val="21"/>
+        </w:rPr>
+        <w:t>可以查询</w:t>
+      </w:r>
+      <w:r>
+        <w:rPr>
+          <w:rFonts w:hint="eastAsia"/>
+          <w:szCs w:val="21"/>
+        </w:rPr>
+        <w:t>test</w:t>
+      </w:r>
+      <w:r>
+        <w:rPr>
+          <w:rFonts w:hint="eastAsia"/>
+          <w:szCs w:val="21"/>
+        </w:rPr>
+        <w:t>账号的信息。</w:t>
+      </w:r>
+      <w:r>
+        <w:rPr>
+          <w:rFonts w:hint="eastAsia"/>
+          <w:szCs w:val="21"/>
+        </w:rPr>
+        <w:t>弹出对话框，显示账户的所有信息，并且可以看到账户借书记录总共有</w:t>
+      </w:r>
+      <w:r>
+        <w:rPr>
+          <w:rFonts w:hint="eastAsia"/>
+          <w:szCs w:val="21"/>
+        </w:rPr>
+        <w:t>多少条，是否还有书没有归还。</w:t>
+      </w:r>
+      <w:r>
+        <w:rPr>
+          <w:rFonts w:hint="eastAsia"/>
+          <w:szCs w:val="21"/>
+        </w:rPr>
+        <w:t>可以看到</w:t>
+      </w:r>
+      <w:r>
+        <w:rPr>
+          <w:rFonts w:hint="eastAsia"/>
+          <w:szCs w:val="21"/>
+        </w:rPr>
+        <w:t>test</w:t>
+      </w:r>
+      <w:r>
+        <w:rPr>
+          <w:rFonts w:hint="eastAsia"/>
+          <w:szCs w:val="21"/>
+        </w:rPr>
+        <w:t>还有一本书没有归还。</w:t>
+      </w:r>
+    </w:p>
+    <w:p>
+      <w:pPr>
+        <w:spacing w:line="0" w:lineRule="atLeast"/>
+        <w:rPr>
+          <w:szCs w:val="21"/>
+        </w:rPr>
+      </w:pPr>
+      <w:r>
+        <w:rPr>
+          <w:szCs w:val="21"/>
+        </w:rPr>
+        <w:tab/>
+      </w:r>
+      <w:r>
+        <w:rPr>
+          <w:rFonts w:hint="eastAsia"/>
+          <w:szCs w:val="21"/>
+        </w:rPr>
+        <w:t>尝试删除用户</w:t>
+      </w:r>
+      <w:r>
+        <w:rPr>
+          <w:rFonts w:hint="eastAsia"/>
+          <w:szCs w:val="21"/>
+        </w:rPr>
+        <w:t>test</w:t>
+      </w:r>
+      <w:r>
+        <w:rPr>
+          <w:rFonts w:hint="eastAsia"/>
+          <w:szCs w:val="21"/>
+        </w:rPr>
+        <w:t>：</w:t>
+      </w:r>
+    </w:p>
+    <w:p>
+      <w:pPr>
+        <w:spacing w:line="0" w:lineRule="atLeast"/>
+        <w:rPr>
+          <w:szCs w:val="21"/>
+        </w:rPr>
+      </w:pPr>
+      <w:r>
+        <w:rPr>
+          <w:szCs w:val="21"/>
+        </w:rPr>
+        <w:lastRenderedPageBreak/>
+        <w:tab/>
+      </w:r>
+      <w:r>
+        <w:rPr>
+          <w:noProof/>
+        </w:rPr>
+        <w:drawing>
+          <wp:inline distT="0" distB="0" distL="0" distR="0" wp14:anchorId="5347EE5E" wp14:editId="1AE08EED">
+            <wp:extent cx="5274310" cy="1932940"/>
+            <wp:effectExtent l="0" t="0" r="2540" b="0"/>
+            <wp:docPr id="11" name="图片 11"/>
+            <wp:cNvGraphicFramePr>
+              <a:graphicFrameLocks xmlns:a="http://schemas.openxmlformats.org/drawingml/2006/main" noChangeAspect="1"/>
+            </wp:cNvGraphicFramePr>
+            <a:graphic xmlns:a="http://schemas.openxmlformats.org/drawingml/2006/main">
+              <a:graphicData uri="http://schemas.openxmlformats.org/drawingml/2006/picture">
+                <pic:pic xmlns:pic="http://schemas.openxmlformats.org/drawingml/2006/picture">
+                  <pic:nvPicPr>
+                    <pic:cNvPr id="1" name=""/>
+                    <pic:cNvPicPr/>
+                  </pic:nvPicPr>
+                  <pic:blipFill>
+                    <a:blip r:embed="rId15"/>
+                    <a:stretch>
+                      <a:fillRect/>
+                    </a:stretch>
+                  </pic:blipFill>
+                  <pic:spPr>
+                    <a:xfrm>
+                      <a:off x="0" y="0"/>
+                      <a:ext cx="5274310" cy="1932940"/>
+                    </a:xfrm>
+                    <a:prstGeom prst="rect">
+                      <a:avLst/>
+                    </a:prstGeom>
+                  </pic:spPr>
+                </pic:pic>
+              </a:graphicData>
+            </a:graphic>
+          </wp:inline>
+        </w:drawing>
+      </w:r>
+    </w:p>
+    <w:p>
+      <w:pPr>
+        <w:spacing w:line="0" w:lineRule="atLeast"/>
+        <w:rPr>
+          <w:szCs w:val="21"/>
+        </w:rPr>
+      </w:pPr>
+    </w:p>
+    <w:p>
+      <w:pPr>
+        <w:spacing w:line="0" w:lineRule="atLeast"/>
+        <w:rPr>
+          <w:szCs w:val="21"/>
+        </w:rPr>
+      </w:pPr>
+      <w:r>
+        <w:rPr>
+          <w:noProof/>
+        </w:rPr>
+        <w:drawing>
+          <wp:inline distT="0" distB="0" distL="0" distR="0" wp14:anchorId="750F6FE7" wp14:editId="17BBDDE2">
+            <wp:extent cx="5274310" cy="2087245"/>
+            <wp:effectExtent l="0" t="0" r="2540" b="8255"/>
+            <wp:docPr id="12" name="图片 12"/>
+            <wp:cNvGraphicFramePr>
+              <a:graphicFrameLocks xmlns:a="http://schemas.openxmlformats.org/drawingml/2006/main" noChangeAspect="1"/>
+            </wp:cNvGraphicFramePr>
+            <a:graphic xmlns:a="http://schemas.openxmlformats.org/drawingml/2006/main">
+              <a:graphicData uri="http://schemas.openxmlformats.org/drawingml/2006/picture">
+                <pic:pic xmlns:pic="http://schemas.openxmlformats.org/drawingml/2006/picture">
+                  <pic:nvPicPr>
+                    <pic:cNvPr id="1" name=""/>
+                    <pic:cNvPicPr/>
+                  </pic:nvPicPr>
+                  <pic:blipFill>
+                    <a:blip r:embed="rId16"/>
+                    <a:stretch>
+                      <a:fillRect/>
+                    </a:stretch>
+                  </pic:blipFill>
+                  <pic:spPr>
+                    <a:xfrm>
+                      <a:off x="0" y="0"/>
+                      <a:ext cx="5274310" cy="2087245"/>
+                    </a:xfrm>
+                    <a:prstGeom prst="rect">
+                      <a:avLst/>
+                    </a:prstGeom>
+                  </pic:spPr>
+                </pic:pic>
+              </a:graphicData>
+            </a:graphic>
+          </wp:inline>
+        </w:drawing>
+      </w:r>
+    </w:p>
+    <w:p>
+      <w:pPr>
+        <w:spacing w:line="0" w:lineRule="atLeast"/>
+        <w:rPr>
+          <w:szCs w:val="21"/>
+        </w:rPr>
+      </w:pPr>
+    </w:p>
+    <w:p>
+      <w:pPr>
+        <w:spacing w:line="0" w:lineRule="atLeast"/>
+        <w:rPr>
+          <w:szCs w:val="21"/>
+        </w:rPr>
+      </w:pPr>
+      <w:r>
+        <w:rPr>
+          <w:rFonts w:hint="eastAsia"/>
+          <w:szCs w:val="21"/>
+        </w:rPr>
+        <w:t>提示删除失败，因为用户还有书没有归还。</w:t>
+      </w:r>
+    </w:p>
+    <w:p>
+      <w:pPr>
+        <w:spacing w:line="0" w:lineRule="atLeast"/>
+        <w:rPr>
+          <w:szCs w:val="21"/>
+        </w:rPr>
+      </w:pPr>
+      <w:r>
+        <w:rPr>
+          <w:noProof/>
+        </w:rPr>
+        <w:drawing>
+          <wp:inline distT="0" distB="0" distL="0" distR="0" wp14:anchorId="35402D3F" wp14:editId="52965AE1">
+            <wp:extent cx="5274310" cy="3643630"/>
+            <wp:effectExtent l="0" t="0" r="2540" b="0"/>
+            <wp:docPr id="13" name="图片 13"/>
+            <wp:cNvGraphicFramePr>
+              <a:graphicFrameLocks xmlns:a="http://schemas.openxmlformats.org/drawingml/2006/main" noChangeAspect="1"/>
+            </wp:cNvGraphicFramePr>
+            <a:graphic xmlns:a="http://schemas.openxmlformats.org/drawingml/2006/main">
+              <a:graphicData uri="http://schemas.openxmlformats.org/drawingml/2006/picture">
+                <pic:pic xmlns:pic="http://schemas.openxmlformats.org/drawingml/2006/picture">
+                  <pic:nvPicPr>
+                    <pic:cNvPr id="1" name=""/>
+                    <pic:cNvPicPr/>
+                  </pic:nvPicPr>
+                  <pic:blipFill>
+                    <a:blip r:embed="rId17"/>
+                    <a:stretch>
+                      <a:fillRect/>
+                    </a:stretch>
+                  </pic:blipFill>
+                  <pic:spPr>
+                    <a:xfrm>
+                      <a:off x="0" y="0"/>
+                      <a:ext cx="5274310" cy="3643630"/>
+                    </a:xfrm>
+                    <a:prstGeom prst="rect">
+                      <a:avLst/>
+                    </a:prstGeom>
+                  </pic:spPr>
+                </pic:pic>
+              </a:graphicData>
+            </a:graphic>
+          </wp:inline>
+        </w:drawing>
+      </w:r>
+    </w:p>
+    <w:p>
+      <w:pPr>
+        <w:spacing w:line="0" w:lineRule="atLeast"/>
+        <w:ind w:firstLine="420"/>
+        <w:rPr>
+          <w:szCs w:val="21"/>
+        </w:rPr>
+      </w:pPr>
+      <w:r>
+        <w:rPr>
+          <w:rFonts w:hint="eastAsia"/>
+          <w:szCs w:val="21"/>
+        </w:rPr>
+        <w:t>去借书页面查看用户</w:t>
+      </w:r>
+      <w:r>
+        <w:rPr>
+          <w:rFonts w:hint="eastAsia"/>
+          <w:szCs w:val="21"/>
+        </w:rPr>
+        <w:t>test</w:t>
+      </w:r>
+      <w:r>
+        <w:rPr>
+          <w:rFonts w:hint="eastAsia"/>
+          <w:szCs w:val="21"/>
+        </w:rPr>
+        <w:t>的借书记录，可以在表格中看到用户的五条借书记录，其中代码为</w:t>
+      </w:r>
+      <w:r>
+        <w:rPr>
+          <w:rFonts w:hint="eastAsia"/>
+          <w:szCs w:val="21"/>
+        </w:rPr>
+        <w:t>1010</w:t>
+      </w:r>
+      <w:r>
+        <w:rPr>
+          <w:rFonts w:hint="eastAsia"/>
+          <w:szCs w:val="21"/>
+        </w:rPr>
+        <w:t>的书还没有归还</w:t>
+      </w:r>
+      <w:r>
+        <w:rPr>
+          <w:rFonts w:hint="eastAsia"/>
+          <w:szCs w:val="21"/>
+        </w:rPr>
+        <w:t>。</w:t>
+      </w:r>
+    </w:p>
+    <w:p>
+      <w:pPr>
+        <w:spacing w:line="0" w:lineRule="atLeast"/>
+        <w:ind w:firstLine="420"/>
+        <w:rPr>
+          <w:szCs w:val="21"/>
+        </w:rPr>
+      </w:pPr>
+      <w:r>
+        <w:rPr>
+          <w:rFonts w:hint="eastAsia"/>
+          <w:szCs w:val="21"/>
+        </w:rPr>
+        <w:t>尝试还书：</w:t>
+      </w:r>
+    </w:p>
+    <w:p>
+      <w:pPr>
+        <w:spacing w:line="0" w:lineRule="atLeast"/>
+        <w:ind w:firstLine="420"/>
+        <w:rPr>
+          <w:szCs w:val="21"/>
+        </w:rPr>
+      </w:pPr>
+      <w:r>
+        <w:rPr>
+          <w:noProof/>
+        </w:rPr>
+        <w:lastRenderedPageBreak/>
+        <w:drawing>
+          <wp:inline distT="0" distB="0" distL="0" distR="0" wp14:anchorId="28C8DB45" wp14:editId="67A587EA">
+            <wp:extent cx="4330700" cy="1957314"/>
+            <wp:effectExtent l="0" t="0" r="0" b="5080"/>
+            <wp:docPr id="14" name="图片 14"/>
+            <wp:cNvGraphicFramePr>
+              <a:graphicFrameLocks xmlns:a="http://schemas.openxmlformats.org/drawingml/2006/main" noChangeAspect="1"/>
+            </wp:cNvGraphicFramePr>
+            <a:graphic xmlns:a="http://schemas.openxmlformats.org/drawingml/2006/main">
+              <a:graphicData uri="http://schemas.openxmlformats.org/drawingml/2006/picture">
+                <pic:pic xmlns:pic="http://schemas.openxmlformats.org/drawingml/2006/picture">
+                  <pic:nvPicPr>
+                    <pic:cNvPr id="1" name=""/>
+                    <pic:cNvPicPr/>
+                  </pic:nvPicPr>
+                  <pic:blipFill>
+                    <a:blip r:embed="rId18"/>
+                    <a:stretch>
+                      <a:fillRect/>
+                    </a:stretch>
+                  </pic:blipFill>
+                  <pic:spPr>
+                    <a:xfrm>
+                      <a:off x="0" y="0"/>
+                      <a:ext cx="4341242" cy="1962079"/>
+                    </a:xfrm>
+                    <a:prstGeom prst="rect">
+                      <a:avLst/>
+                    </a:prstGeom>
+                  </pic:spPr>
+                </pic:pic>
+              </a:graphicData>
+            </a:graphic>
+          </wp:inline>
+        </w:drawing>
+      </w:r>
+    </w:p>
+    <w:p>
+      <w:pPr>
+        <w:spacing w:line="0" w:lineRule="atLeast"/>
+        <w:ind w:firstLine="420"/>
+        <w:rPr>
+          <w:rFonts w:hint="eastAsia"/>
+          <w:szCs w:val="21"/>
+        </w:rPr>
+      </w:pPr>
+    </w:p>
+    <w:p>
+      <w:pPr>
+        <w:spacing w:line="0" w:lineRule="atLeast"/>
+        <w:rPr>
+          <w:szCs w:val="21"/>
+        </w:rPr>
+      </w:pPr>
+      <w:r>
+        <w:rPr>
+          <w:szCs w:val="21"/>
+        </w:rPr>
+        <w:tab/>
+      </w:r>
+      <w:r>
+        <w:rPr>
+          <w:szCs w:val="21"/>
+        </w:rPr>
+        <w:tab/>
+      </w:r>
+      <w:r>
+        <w:rPr>
+          <w:szCs w:val="21"/>
+        </w:rPr>
+        <w:tab/>
+      </w:r>
+      <w:r>
+        <w:rPr>
+          <w:noProof/>
+        </w:rPr>
+        <w:drawing>
+          <wp:inline distT="0" distB="0" distL="0" distR="0" wp14:anchorId="40D4A7D0" wp14:editId="7FC536AD">
+            <wp:extent cx="2914650" cy="1361762"/>
+            <wp:effectExtent l="0" t="0" r="0" b="0"/>
+            <wp:docPr id="15" name="图片 15"/>
+            <wp:cNvGraphicFramePr>
+              <a:graphicFrameLocks xmlns:a="http://schemas.openxmlformats.org/drawingml/2006/main" noChangeAspect="1"/>
+            </wp:cNvGraphicFramePr>
+            <a:graphic xmlns:a="http://schemas.openxmlformats.org/drawingml/2006/main">
+              <a:graphicData uri="http://schemas.openxmlformats.org/drawingml/2006/picture">
+                <pic:pic xmlns:pic="http://schemas.openxmlformats.org/drawingml/2006/picture">
+                  <pic:nvPicPr>
+                    <pic:cNvPr id="1" name=""/>
+                    <pic:cNvPicPr/>
+                  </pic:nvPicPr>
+                  <pic:blipFill>
+                    <a:blip r:embed="rId19"/>
+                    <a:stretch>
+                      <a:fillRect/>
+                    </a:stretch>
+                  </pic:blipFill>
+                  <pic:spPr>
+                    <a:xfrm>
+                      <a:off x="0" y="0"/>
+                      <a:ext cx="2926052" cy="1367089"/>
+                    </a:xfrm>
+                    <a:prstGeom prst="rect">
+                      <a:avLst/>
+                    </a:prstGeom>
+                  </pic:spPr>
+                </pic:pic>
+              </a:graphicData>
+            </a:graphic>
+          </wp:inline>
+        </w:drawing>
+      </w:r>
+    </w:p>
+    <w:p>
+      <w:pPr>
+        <w:spacing w:line="0" w:lineRule="atLeast"/>
+        <w:rPr>
+          <w:szCs w:val="21"/>
+        </w:rPr>
+      </w:pPr>
+    </w:p>
+    <w:p>
+      <w:pPr>
+        <w:spacing w:line="0" w:lineRule="atLeast"/>
+        <w:rPr>
+          <w:szCs w:val="21"/>
+        </w:rPr>
+      </w:pPr>
+      <w:r>
+        <w:rPr>
+          <w:szCs w:val="21"/>
+        </w:rPr>
+        <w:tab/>
+      </w:r>
+      <w:r>
+        <w:rPr>
+          <w:szCs w:val="21"/>
+        </w:rPr>
+        <w:tab/>
+      </w:r>
+      <w:bookmarkStart w:id="0" w:name="_GoBack"/>
+      <w:bookmarkEnd w:id="0"/>
+      <w:r>
+        <w:rPr>
+          <w:noProof/>
+        </w:rPr>
+        <w:drawing>
+          <wp:inline distT="0" distB="0" distL="0" distR="0" wp14:anchorId="7929D21B" wp14:editId="738DF404">
+            <wp:extent cx="3886200" cy="3163795"/>
+            <wp:effectExtent l="0" t="0" r="0" b="0"/>
+            <wp:docPr id="16" name="图片 16"/>
+            <wp:cNvGraphicFramePr>
+              <a:graphicFrameLocks xmlns:a="http://schemas.openxmlformats.org/drawingml/2006/main" noChangeAspect="1"/>
+            </wp:cNvGraphicFramePr>
+            <a:graphic xmlns:a="http://schemas.openxmlformats.org/drawingml/2006/main">
+              <a:graphicData uri="http://schemas.openxmlformats.org/drawingml/2006/picture">
+                <pic:pic xmlns:pic="http://schemas.openxmlformats.org/drawingml/2006/picture">
+                  <pic:nvPicPr>
+                    <pic:cNvPr id="1" name=""/>
+                    <pic:cNvPicPr/>
+                  </pic:nvPicPr>
+                  <pic:blipFill>
+                    <a:blip r:embed="rId20"/>
+                    <a:stretch>
+                      <a:fillRect/>
+                    </a:stretch>
+                  </pic:blipFill>
+                  <pic:spPr>
+                    <a:xfrm>
+                      <a:off x="0" y="0"/>
+                      <a:ext cx="3897773" cy="3173217"/>
+                    </a:xfrm>
+                    <a:prstGeom prst="rect">
+                      <a:avLst/>
+                    </a:prstGeom>
+                  </pic:spPr>
+                </pic:pic>
+              </a:graphicData>
+            </a:graphic>
+          </wp:inline>
+        </w:drawing>
+      </w:r>
+    </w:p>
+    <w:p>
+      <w:pPr>
+        <w:spacing w:line="0" w:lineRule="atLeast"/>
+        <w:rPr>
+          <w:rFonts w:hint="eastAsia"/>
           <w:szCs w:val="21"/>
         </w:rPr>
       </w:pPr>
@@ -3941,8 +8240,6 @@
           <w:szCs w:val="21"/>
         </w:rPr>
       </w:pPr>
-      <w:bookmarkStart w:id="0" w:name="_GoBack"/>
-      <w:bookmarkEnd w:id="0"/>
     </w:p>
     <w:sectPr>
       <w:pgSz w:w="11906" w:h="16838"/>
@@ -3957,6 +8254,95 @@
 <file path=word/numbering.xml><?xml version="1.0" encoding="utf-8"?>
 <w:numbering xmlns:wpc="http://schemas.microsoft.com/office/word/2010/wordprocessingCanvas" xmlns:cx="http://schemas.microsoft.com/office/drawing/2014/chartex" xmlns:cx1="http://schemas.microsoft.com/office/drawing/2015/9/8/chartex" xmlns:mc="http://schemas.openxmlformats.org/markup-compatibility/2006" xmlns:o="urn:schemas-microsoft-com:office:office" xmlns:r="http://schemas.openxmlformats.org/officeDocument/2006/relationships" xmlns:m="http://schemas.openxmlformats.org/officeDocument/2006/math" xmlns:v="urn:schemas-microsoft-com:vml" xmlns:wp14="http://schemas.microsoft.com/office/word/2010/wordprocessingDrawing" xmlns:wp="http://schemas.openxmlformats.org/drawingml/2006/wordprocessingDrawing" xmlns:w10="urn:schemas-microsoft-com:office:word" xmlns:w="http://schemas.openxmlformats.org/wordprocessingml/2006/main" xmlns:w14="http://schemas.microsoft.com/office/word/2010/wordml" xmlns:w15="http://schemas.microsoft.com/office/word/2012/wordml" xmlns:w16se="http://schemas.microsoft.com/office/word/2015/wordml/symex" xmlns:wpg="http://schemas.microsoft.com/office/word/2010/wordprocessingGroup" xmlns:wpi="http://schemas.microsoft.com/office/word/2010/wordprocessingInk" xmlns:wne="http://schemas.microsoft.com/office/word/2006/wordml" xmlns:wps="http://schemas.microsoft.com/office/word/2010/wordprocessingShape" mc:Ignorable="w14 w15 w16se wp14">
   <w:abstractNum w:abstractNumId="0" w15:restartNumberingAfterBreak="0">
+    <w:nsid w:val="216D7B47"/>
+    <w:multiLevelType w:val="hybridMultilevel"/>
+    <w:tmpl w:val="D1B46DEA"/>
+    <w:lvl w:ilvl="0" w:tplc="190A0AFC">
+      <w:start w:val="2"/>
+      <w:numFmt w:val="decimal"/>
+      <w:lvlText w:val="%1."/>
+      <w:lvlJc w:val="left"/>
+      <w:pPr>
+        <w:ind w:left="360" w:hanging="360"/>
+      </w:pPr>
+      <w:rPr>
+        <w:rFonts w:hint="default"/>
+      </w:rPr>
+    </w:lvl>
+    <w:lvl w:ilvl="1" w:tplc="04090019" w:tentative="1">
+      <w:start w:val="1"/>
+      <w:numFmt w:val="lowerLetter"/>
+      <w:lvlText w:val="%2)"/>
+      <w:lvlJc w:val="left"/>
+      <w:pPr>
+        <w:ind w:left="840" w:hanging="420"/>
+      </w:pPr>
+    </w:lvl>
+    <w:lvl w:ilvl="2" w:tplc="0409001B" w:tentative="1">
+      <w:start w:val="1"/>
+      <w:numFmt w:val="lowerRoman"/>
+      <w:lvlText w:val="%3."/>
+      <w:lvlJc w:val="right"/>
+      <w:pPr>
+        <w:ind w:left="1260" w:hanging="420"/>
+      </w:pPr>
+    </w:lvl>
+    <w:lvl w:ilvl="3" w:tplc="0409000F" w:tentative="1">
+      <w:start w:val="1"/>
+      <w:numFmt w:val="decimal"/>
+      <w:lvlText w:val="%4."/>
+      <w:lvlJc w:val="left"/>
+      <w:pPr>
+        <w:ind w:left="1680" w:hanging="420"/>
+      </w:pPr>
+    </w:lvl>
+    <w:lvl w:ilvl="4" w:tplc="04090019" w:tentative="1">
+      <w:start w:val="1"/>
+      <w:numFmt w:val="lowerLetter"/>
+      <w:lvlText w:val="%5)"/>
+      <w:lvlJc w:val="left"/>
+      <w:pPr>
+        <w:ind w:left="2100" w:hanging="420"/>
+      </w:pPr>
+    </w:lvl>
+    <w:lvl w:ilvl="5" w:tplc="0409001B" w:tentative="1">
+      <w:start w:val="1"/>
+      <w:numFmt w:val="lowerRoman"/>
+      <w:lvlText w:val="%6."/>
+      <w:lvlJc w:val="right"/>
+      <w:pPr>
+        <w:ind w:left="2520" w:hanging="420"/>
+      </w:pPr>
+    </w:lvl>
+    <w:lvl w:ilvl="6" w:tplc="0409000F" w:tentative="1">
+      <w:start w:val="1"/>
+      <w:numFmt w:val="decimal"/>
+      <w:lvlText w:val="%7."/>
+      <w:lvlJc w:val="left"/>
+      <w:pPr>
+        <w:ind w:left="2940" w:hanging="420"/>
+      </w:pPr>
+    </w:lvl>
+    <w:lvl w:ilvl="7" w:tplc="04090019" w:tentative="1">
+      <w:start w:val="1"/>
+      <w:numFmt w:val="lowerLetter"/>
+      <w:lvlText w:val="%8)"/>
+      <w:lvlJc w:val="left"/>
+      <w:pPr>
+        <w:ind w:left="3360" w:hanging="420"/>
+      </w:pPr>
+    </w:lvl>
+    <w:lvl w:ilvl="8" w:tplc="0409001B" w:tentative="1">
+      <w:start w:val="1"/>
+      <w:numFmt w:val="lowerRoman"/>
+      <w:lvlText w:val="%9."/>
+      <w:lvlJc w:val="right"/>
+      <w:pPr>
+        <w:ind w:left="3780" w:hanging="420"/>
+      </w:pPr>
+    </w:lvl>
+  </w:abstractNum>
+  <w:abstractNum w:abstractNumId="1" w15:restartNumberingAfterBreak="0">
     <w:nsid w:val="30DC1232"/>
     <w:multiLevelType w:val="multilevel"/>
     <w:tmpl w:val="55C01C3E"/>
@@ -4096,7 +8482,7 @@
       </w:rPr>
     </w:lvl>
   </w:abstractNum>
-  <w:abstractNum w:abstractNumId="1" w15:restartNumberingAfterBreak="0">
+  <w:abstractNum w:abstractNumId="2" w15:restartNumberingAfterBreak="0">
     <w:nsid w:val="5D376224"/>
     <w:multiLevelType w:val="hybridMultilevel"/>
     <w:tmpl w:val="CEAC3C86"/>
@@ -4212,7 +8598,7 @@
       </w:pPr>
     </w:lvl>
   </w:abstractNum>
-  <w:abstractNum w:abstractNumId="2" w15:restartNumberingAfterBreak="0">
+  <w:abstractNum w:abstractNumId="3" w15:restartNumberingAfterBreak="0">
     <w:nsid w:val="758B1DB9"/>
     <w:multiLevelType w:val="hybridMultilevel"/>
     <w:tmpl w:val="27BA8E62"/>
@@ -4332,12 +8718,15 @@
     </w:lvl>
   </w:abstractNum>
   <w:num w:numId="1">
+    <w:abstractNumId w:val="3"/>
+  </w:num>
+  <w:num w:numId="2">
     <w:abstractNumId w:val="2"/>
   </w:num>
-  <w:num w:numId="2">
+  <w:num w:numId="3">
     <w:abstractNumId w:val="1"/>
   </w:num>
-  <w:num w:numId="3">
+  <w:num w:numId="4">
     <w:abstractNumId w:val="0"/>
   </w:num>
 </w:numbering>
@@ -4804,6 +9193,16 @@
       <w:u w:val="single"/>
     </w:rPr>
   </w:style>
+  <w:style w:type="paragraph" w:styleId="a5">
+    <w:name w:val="List Paragraph"/>
+    <w:basedOn w:val="a"/>
+    <w:uiPriority w:val="34"/>
+    <w:qFormat/>
+    <w:rsid w:val="00000F7B"/>
+    <w:pPr>
+      <w:ind w:firstLineChars="200" w:firstLine="420"/>
+    </w:pPr>
+  </w:style>
 </w:styles>
 </file>
 
